--- a/project pre-proposal/project pre-proposal.docx
+++ b/project pre-proposal/project pre-proposal.docx
@@ -5,7 +5,7 @@
   <w:body>
     <w:p>
       <w:pPr>
-        <w:pStyle w:val="Body"/>
+        <w:pStyle w:val="Body A"/>
         <w:jc w:val="center"/>
         <w:rPr>
           <w:rFonts w:ascii="Times New Roman" w:cs="Times New Roman" w:hAnsi="Times New Roman" w:eastAsia="Times New Roman"/>
@@ -30,7 +30,7 @@
     </w:p>
     <w:p>
       <w:pPr>
-        <w:pStyle w:val="Body"/>
+        <w:pStyle w:val="Body A"/>
         <w:jc w:val="center"/>
         <w:rPr>
           <w:rFonts w:ascii="Times New Roman" w:cs="Times New Roman" w:hAnsi="Times New Roman" w:eastAsia="Times New Roman"/>
@@ -43,7 +43,7 @@
     </w:p>
     <w:p>
       <w:pPr>
-        <w:pStyle w:val="Body"/>
+        <w:pStyle w:val="Body A"/>
         <w:rPr>
           <w:rFonts w:ascii="Times New Roman" w:cs="Times New Roman" w:hAnsi="Times New Roman" w:eastAsia="Times New Roman"/>
           <w:sz w:val="24"/>
@@ -75,17 +75,17 @@
     </w:p>
     <w:p>
       <w:pPr>
-        <w:pStyle w:val="Body"/>
-        <w:rPr>
-          <w:rFonts w:ascii="Times New Roman" w:cs="Times New Roman" w:hAnsi="Times New Roman" w:eastAsia="Times New Roman"/>
-          <w:sz w:val="24"/>
-          <w:szCs w:val="24"/>
-        </w:rPr>
-      </w:pPr>
-    </w:p>
-    <w:p>
-      <w:pPr>
-        <w:pStyle w:val="Body"/>
+        <w:pStyle w:val="Body A"/>
+        <w:rPr>
+          <w:rFonts w:ascii="Times New Roman" w:cs="Times New Roman" w:hAnsi="Times New Roman" w:eastAsia="Times New Roman"/>
+          <w:sz w:val="24"/>
+          <w:szCs w:val="24"/>
+        </w:rPr>
+      </w:pPr>
+    </w:p>
+    <w:p>
+      <w:pPr>
+        <w:pStyle w:val="Body A"/>
         <w:rPr>
           <w:rFonts w:ascii="Times New Roman" w:cs="Times New Roman" w:hAnsi="Times New Roman" w:eastAsia="Times New Roman"/>
           <w:sz w:val="24"/>
@@ -112,22 +112,42 @@
           <w:rtl w:val="0"/>
           <w:lang w:val="de-DE"/>
         </w:rPr>
-        <w:t xml:space="preserve"> 4 / Xie, Tiancheng (Class ID: 25); Sun, Chen (Class ID: 23); Doss, Corey Jason(Class ID: 8); Dhabbah, Khalid Mohammed A (Class ID: 6)</w:t>
-      </w:r>
-    </w:p>
-    <w:p>
-      <w:pPr>
-        <w:pStyle w:val="Body"/>
-        <w:rPr>
-          <w:rFonts w:ascii="Times New Roman" w:cs="Times New Roman" w:hAnsi="Times New Roman" w:eastAsia="Times New Roman"/>
-          <w:sz w:val="24"/>
-          <w:szCs w:val="24"/>
-        </w:rPr>
-      </w:pPr>
-    </w:p>
-    <w:p>
-      <w:pPr>
-        <w:pStyle w:val="Body"/>
+        <w:t xml:space="preserve"> </w:t>
+      </w:r>
+      <w:r>
+        <w:rPr>
+          <w:rFonts w:ascii="Times New Roman" w:hAnsi="Times New Roman"/>
+          <w:sz w:val="24"/>
+          <w:szCs w:val="24"/>
+          <w:rtl w:val="0"/>
+          <w:lang w:val="zh-CN" w:eastAsia="zh-CN"/>
+        </w:rPr>
+        <w:t>1</w:t>
+      </w:r>
+      <w:r>
+        <w:rPr>
+          <w:rFonts w:ascii="Times New Roman" w:hAnsi="Times New Roman"/>
+          <w:sz w:val="24"/>
+          <w:szCs w:val="24"/>
+          <w:rtl w:val="0"/>
+          <w:lang w:val="de-DE"/>
+        </w:rPr>
+        <w:t xml:space="preserve"> / Xie, Tiancheng (Class ID: 25); Sun, Chen (Class ID: 23); Doss, Corey Jason(Class ID: 8); Dhabbah, Khalid Mohammed A (Class ID: 6)</w:t>
+      </w:r>
+    </w:p>
+    <w:p>
+      <w:pPr>
+        <w:pStyle w:val="Body A"/>
+        <w:rPr>
+          <w:rFonts w:ascii="Times New Roman" w:cs="Times New Roman" w:hAnsi="Times New Roman" w:eastAsia="Times New Roman"/>
+          <w:sz w:val="24"/>
+          <w:szCs w:val="24"/>
+        </w:rPr>
+      </w:pPr>
+    </w:p>
+    <w:p>
+      <w:pPr>
+        <w:pStyle w:val="Body A"/>
         <w:rPr>
           <w:rFonts w:ascii="Times New Roman" w:cs="Times New Roman" w:hAnsi="Times New Roman" w:eastAsia="Times New Roman"/>
           <w:sz w:val="24"/>
@@ -159,31 +179,32 @@
     </w:p>
     <w:p>
       <w:pPr>
-        <w:pStyle w:val="Body"/>
-        <w:rPr>
-          <w:rFonts w:ascii="Times New Roman" w:cs="Times New Roman" w:hAnsi="Times New Roman" w:eastAsia="Times New Roman"/>
-          <w:sz w:val="24"/>
-          <w:szCs w:val="24"/>
-        </w:rPr>
-      </w:pPr>
-    </w:p>
-    <w:p>
-      <w:pPr>
-        <w:pStyle w:val="Body"/>
-        <w:rPr>
-          <w:rFonts w:ascii="Times New Roman" w:cs="Times New Roman" w:hAnsi="Times New Roman" w:eastAsia="Times New Roman"/>
-          <w:sz w:val="24"/>
-          <w:szCs w:val="24"/>
-        </w:rPr>
-      </w:pPr>
-      <w:r>
-        <w:rPr>
-          <w:rFonts w:ascii="Times New Roman" w:hAnsi="Times New Roman"/>
-          <w:b w:val="1"/>
-          <w:bCs w:val="1"/>
-          <w:sz w:val="24"/>
-          <w:szCs w:val="24"/>
-          <w:rtl w:val="0"/>
+        <w:pStyle w:val="Body A"/>
+        <w:rPr>
+          <w:rFonts w:ascii="Times New Roman" w:cs="Times New Roman" w:hAnsi="Times New Roman" w:eastAsia="Times New Roman"/>
+          <w:sz w:val="24"/>
+          <w:szCs w:val="24"/>
+        </w:rPr>
+      </w:pPr>
+    </w:p>
+    <w:p>
+      <w:pPr>
+        <w:pStyle w:val="Body A"/>
+        <w:rPr>
+          <w:rFonts w:ascii="Times New Roman" w:cs="Times New Roman" w:hAnsi="Times New Roman" w:eastAsia="Times New Roman"/>
+          <w:sz w:val="24"/>
+          <w:szCs w:val="24"/>
+        </w:rPr>
+      </w:pPr>
+      <w:r>
+        <w:rPr>
+          <w:rFonts w:ascii="Times New Roman" w:hAnsi="Times New Roman"/>
+          <w:b w:val="1"/>
+          <w:bCs w:val="1"/>
+          <w:sz w:val="24"/>
+          <w:szCs w:val="24"/>
+          <w:rtl w:val="0"/>
+          <w:lang w:val="en-US"/>
         </w:rPr>
         <w:t>Bonus</w:t>
       </w:r>
@@ -200,17 +221,17 @@
     </w:p>
     <w:p>
       <w:pPr>
-        <w:pStyle w:val="Body"/>
-        <w:rPr>
-          <w:rFonts w:ascii="Times New Roman" w:cs="Times New Roman" w:hAnsi="Times New Roman" w:eastAsia="Times New Roman"/>
-          <w:sz w:val="24"/>
-          <w:szCs w:val="24"/>
-        </w:rPr>
-      </w:pPr>
-    </w:p>
-    <w:p>
-      <w:pPr>
-        <w:pStyle w:val="Body"/>
+        <w:pStyle w:val="Body A"/>
+        <w:rPr>
+          <w:rFonts w:ascii="Times New Roman" w:cs="Times New Roman" w:hAnsi="Times New Roman" w:eastAsia="Times New Roman"/>
+          <w:sz w:val="24"/>
+          <w:szCs w:val="24"/>
+        </w:rPr>
+      </w:pPr>
+    </w:p>
+    <w:p>
+      <w:pPr>
+        <w:pStyle w:val="Body A"/>
         <w:rPr>
           <w:rFonts w:ascii="Times New Roman" w:cs="Times New Roman" w:hAnsi="Times New Roman" w:eastAsia="Times New Roman"/>
           <w:sz w:val="24"/>
@@ -235,23 +256,24 @@
           <w:sz w:val="24"/>
           <w:szCs w:val="24"/>
           <w:rtl w:val="0"/>
+          <w:lang w:val="en-US"/>
         </w:rPr>
         <w:t xml:space="preserve"> </w:t>
       </w:r>
     </w:p>
     <w:p>
       <w:pPr>
-        <w:pStyle w:val="Body"/>
-        <w:rPr>
-          <w:rFonts w:ascii="Times New Roman" w:cs="Times New Roman" w:hAnsi="Times New Roman" w:eastAsia="Times New Roman"/>
-          <w:sz w:val="24"/>
-          <w:szCs w:val="24"/>
-        </w:rPr>
-      </w:pPr>
-    </w:p>
-    <w:p>
-      <w:pPr>
-        <w:pStyle w:val="Body"/>
+        <w:pStyle w:val="Body A"/>
+        <w:rPr>
+          <w:rFonts w:ascii="Times New Roman" w:cs="Times New Roman" w:hAnsi="Times New Roman" w:eastAsia="Times New Roman"/>
+          <w:sz w:val="24"/>
+          <w:szCs w:val="24"/>
+        </w:rPr>
+      </w:pPr>
+    </w:p>
+    <w:p>
+      <w:pPr>
+        <w:pStyle w:val="Body A"/>
         <w:rPr>
           <w:rFonts w:ascii="Times New Roman" w:cs="Times New Roman" w:hAnsi="Times New Roman" w:eastAsia="Times New Roman"/>
           <w:sz w:val="24"/>
@@ -271,53 +293,54 @@
     </w:p>
     <w:p>
       <w:pPr>
-        <w:pStyle w:val="Body"/>
-        <w:rPr>
-          <w:rFonts w:ascii="Times New Roman" w:cs="Times New Roman" w:hAnsi="Times New Roman" w:eastAsia="Times New Roman"/>
-          <w:sz w:val="24"/>
-          <w:szCs w:val="24"/>
-        </w:rPr>
-      </w:pPr>
-    </w:p>
-    <w:p>
-      <w:pPr>
-        <w:pStyle w:val="Body"/>
-        <w:rPr>
-          <w:rFonts w:ascii="Times New Roman" w:cs="Times New Roman" w:hAnsi="Times New Roman" w:eastAsia="Times New Roman"/>
-          <w:b w:val="1"/>
-          <w:bCs w:val="1"/>
-          <w:sz w:val="24"/>
-          <w:szCs w:val="24"/>
-        </w:rPr>
-      </w:pPr>
-      <w:r>
-        <w:rPr>
-          <w:rFonts w:ascii="Times New Roman" w:hAnsi="Times New Roman"/>
-          <w:b w:val="1"/>
-          <w:bCs w:val="1"/>
-          <w:sz w:val="24"/>
-          <w:szCs w:val="24"/>
-          <w:rtl w:val="0"/>
+        <w:pStyle w:val="Body A"/>
+        <w:rPr>
+          <w:rFonts w:ascii="Times New Roman" w:cs="Times New Roman" w:hAnsi="Times New Roman" w:eastAsia="Times New Roman"/>
+          <w:sz w:val="24"/>
+          <w:szCs w:val="24"/>
+        </w:rPr>
+      </w:pPr>
+    </w:p>
+    <w:p>
+      <w:pPr>
+        <w:pStyle w:val="Body A"/>
+        <w:rPr>
+          <w:rFonts w:ascii="Times New Roman" w:cs="Times New Roman" w:hAnsi="Times New Roman" w:eastAsia="Times New Roman"/>
+          <w:b w:val="1"/>
+          <w:bCs w:val="1"/>
+          <w:sz w:val="24"/>
+          <w:szCs w:val="24"/>
           <w:lang w:val="it-IT"/>
         </w:rPr>
+      </w:pPr>
+      <w:r>
+        <w:rPr>
+          <w:rFonts w:ascii="Times New Roman" w:hAnsi="Times New Roman"/>
+          <w:b w:val="1"/>
+          <w:bCs w:val="1"/>
+          <w:sz w:val="24"/>
+          <w:szCs w:val="24"/>
+          <w:rtl w:val="0"/>
+          <w:lang w:val="it-IT"/>
+        </w:rPr>
         <w:t xml:space="preserve">Significance: </w:t>
       </w:r>
     </w:p>
     <w:p>
       <w:pPr>
-        <w:pStyle w:val="Body"/>
-        <w:rPr>
-          <w:rFonts w:ascii="Times New Roman" w:cs="Times New Roman" w:hAnsi="Times New Roman" w:eastAsia="Times New Roman"/>
-          <w:b w:val="1"/>
-          <w:bCs w:val="1"/>
-          <w:sz w:val="24"/>
-          <w:szCs w:val="24"/>
-        </w:rPr>
-      </w:pPr>
-    </w:p>
-    <w:p>
-      <w:pPr>
-        <w:pStyle w:val="Body"/>
+        <w:pStyle w:val="Body A"/>
+        <w:rPr>
+          <w:rFonts w:ascii="Times New Roman" w:cs="Times New Roman" w:hAnsi="Times New Roman" w:eastAsia="Times New Roman"/>
+          <w:b w:val="1"/>
+          <w:bCs w:val="1"/>
+          <w:sz w:val="24"/>
+          <w:szCs w:val="24"/>
+        </w:rPr>
+      </w:pPr>
+    </w:p>
+    <w:p>
+      <w:pPr>
+        <w:pStyle w:val="Body A"/>
         <w:rPr>
           <w:rFonts w:ascii="Times New Roman" w:cs="Times New Roman" w:hAnsi="Times New Roman" w:eastAsia="Times New Roman"/>
           <w:sz w:val="24"/>
@@ -340,6 +363,7 @@
           <w:sz w:val="24"/>
           <w:szCs w:val="24"/>
           <w:rtl w:val="0"/>
+          <w:lang w:val="en-US"/>
         </w:rPr>
         <w:t>’</w:t>
       </w:r>
@@ -359,6 +383,7 @@
           <w:sz w:val="24"/>
           <w:szCs w:val="24"/>
           <w:rtl w:val="0"/>
+          <w:lang w:val="en-US"/>
         </w:rPr>
         <w:t>’</w:t>
       </w:r>
@@ -378,6 +403,7 @@
           <w:sz w:val="24"/>
           <w:szCs w:val="24"/>
           <w:rtl w:val="0"/>
+          <w:lang w:val="en-US"/>
         </w:rPr>
         <w:t>’</w:t>
       </w:r>
@@ -397,6 +423,7 @@
           <w:sz w:val="24"/>
           <w:szCs w:val="24"/>
           <w:rtl w:val="0"/>
+          <w:lang w:val="en-US"/>
         </w:rPr>
         <w:t>’</w:t>
       </w:r>
@@ -413,17 +440,17 @@
     </w:p>
     <w:p>
       <w:pPr>
-        <w:pStyle w:val="Body"/>
-        <w:rPr>
-          <w:rFonts w:ascii="Times New Roman" w:cs="Times New Roman" w:hAnsi="Times New Roman" w:eastAsia="Times New Roman"/>
-          <w:sz w:val="24"/>
-          <w:szCs w:val="24"/>
-        </w:rPr>
-      </w:pPr>
-    </w:p>
-    <w:p>
-      <w:pPr>
-        <w:pStyle w:val="Body"/>
+        <w:pStyle w:val="Body A"/>
+        <w:rPr>
+          <w:rFonts w:ascii="Times New Roman" w:cs="Times New Roman" w:hAnsi="Times New Roman" w:eastAsia="Times New Roman"/>
+          <w:sz w:val="24"/>
+          <w:szCs w:val="24"/>
+        </w:rPr>
+      </w:pPr>
+    </w:p>
+    <w:p>
+      <w:pPr>
+        <w:pStyle w:val="Body A"/>
         <w:rPr>
           <w:rFonts w:ascii="Times New Roman" w:cs="Times New Roman" w:hAnsi="Times New Roman" w:eastAsia="Times New Roman"/>
           <w:b w:val="1"/>
@@ -447,19 +474,19 @@
     </w:p>
     <w:p>
       <w:pPr>
-        <w:pStyle w:val="Body"/>
-        <w:rPr>
-          <w:rFonts w:ascii="Times New Roman" w:cs="Times New Roman" w:hAnsi="Times New Roman" w:eastAsia="Times New Roman"/>
-          <w:b w:val="1"/>
-          <w:bCs w:val="1"/>
-          <w:sz w:val="24"/>
-          <w:szCs w:val="24"/>
-        </w:rPr>
-      </w:pPr>
-    </w:p>
-    <w:p>
-      <w:pPr>
-        <w:pStyle w:val="Body"/>
+        <w:pStyle w:val="Body A"/>
+        <w:rPr>
+          <w:rFonts w:ascii="Times New Roman" w:cs="Times New Roman" w:hAnsi="Times New Roman" w:eastAsia="Times New Roman"/>
+          <w:b w:val="1"/>
+          <w:bCs w:val="1"/>
+          <w:sz w:val="24"/>
+          <w:szCs w:val="24"/>
+        </w:rPr>
+      </w:pPr>
+    </w:p>
+    <w:p>
+      <w:pPr>
+        <w:pStyle w:val="Body A"/>
         <w:rPr>
           <w:rFonts w:ascii="Times New Roman" w:cs="Times New Roman" w:hAnsi="Times New Roman" w:eastAsia="Times New Roman"/>
           <w:sz w:val="24"/>
@@ -479,72 +506,52 @@
     </w:p>
     <w:p>
       <w:pPr>
-        <w:pStyle w:val="Body"/>
-        <w:rPr>
-          <w:rFonts w:ascii="Times New Roman" w:cs="Times New Roman" w:hAnsi="Times New Roman" w:eastAsia="Times New Roman"/>
-          <w:sz w:val="24"/>
-          <w:szCs w:val="24"/>
-        </w:rPr>
-      </w:pPr>
-    </w:p>
-    <w:p>
-      <w:pPr>
-        <w:pStyle w:val="Body"/>
-        <w:rPr>
-          <w:rFonts w:ascii="Times New Roman" w:cs="Times New Roman" w:hAnsi="Times New Roman" w:eastAsia="Times New Roman"/>
-          <w:sz w:val="24"/>
-          <w:szCs w:val="24"/>
-        </w:rPr>
-      </w:pPr>
-      <w:r>
-        <w:rPr>
-          <w:rFonts w:ascii="Times New Roman" w:hAnsi="Times New Roman"/>
-          <w:sz w:val="24"/>
-          <w:szCs w:val="24"/>
-          <w:rtl w:val="0"/>
-          <w:lang w:val="en-US"/>
-        </w:rPr>
-        <w:t>1.</w:t>
-      </w:r>
-      <w:r>
-        <w:rPr>
-          <w:rFonts w:ascii="Times New Roman" w:hAnsi="Times New Roman"/>
-          <w:sz w:val="24"/>
-          <w:szCs w:val="24"/>
-          <w:rtl w:val="0"/>
-          <w:lang w:val="en-US"/>
-        </w:rPr>
-        <w:t>Remove one of the models</w:t>
-      </w:r>
-    </w:p>
-    <w:p>
-      <w:pPr>
-        <w:pStyle w:val="Body"/>
-        <w:rPr>
-          <w:rFonts w:ascii="Times New Roman" w:cs="Times New Roman" w:hAnsi="Times New Roman" w:eastAsia="Times New Roman"/>
-          <w:sz w:val="24"/>
-          <w:szCs w:val="24"/>
-        </w:rPr>
-      </w:pPr>
-      <w:r>
-        <w:rPr>
-          <w:rFonts w:ascii="Times New Roman" w:hAnsi="Times New Roman"/>
-          <w:sz w:val="24"/>
-          <w:szCs w:val="24"/>
-          <w:rtl w:val="0"/>
-          <w:lang w:val="en-US"/>
-        </w:rPr>
-        <w:t>2.</w:t>
-      </w:r>
-      <w:r>
-        <w:rPr>
-          <w:rFonts w:ascii="Times New Roman" w:hAnsi="Times New Roman"/>
-          <w:sz w:val="24"/>
-          <w:szCs w:val="24"/>
-          <w:rtl w:val="0"/>
-          <w:lang w:val="en-US"/>
-        </w:rPr>
-        <w:t>Convert the training experiment we</w:t>
+        <w:pStyle w:val="Body A"/>
+        <w:rPr>
+          <w:rFonts w:ascii="Times New Roman" w:cs="Times New Roman" w:hAnsi="Times New Roman" w:eastAsia="Times New Roman"/>
+          <w:sz w:val="24"/>
+          <w:szCs w:val="24"/>
+        </w:rPr>
+      </w:pPr>
+    </w:p>
+    <w:p>
+      <w:pPr>
+        <w:pStyle w:val="Body A"/>
+        <w:rPr>
+          <w:rFonts w:ascii="Times New Roman" w:cs="Times New Roman" w:hAnsi="Times New Roman" w:eastAsia="Times New Roman"/>
+          <w:sz w:val="24"/>
+          <w:szCs w:val="24"/>
+        </w:rPr>
+      </w:pPr>
+      <w:r>
+        <w:rPr>
+          <w:rFonts w:ascii="Times New Roman" w:hAnsi="Times New Roman"/>
+          <w:sz w:val="24"/>
+          <w:szCs w:val="24"/>
+          <w:rtl w:val="0"/>
+          <w:lang w:val="en-US"/>
+        </w:rPr>
+        <w:t>1.Remove one of the models</w:t>
+      </w:r>
+    </w:p>
+    <w:p>
+      <w:pPr>
+        <w:pStyle w:val="Body A"/>
+        <w:rPr>
+          <w:rFonts w:ascii="Times New Roman" w:cs="Times New Roman" w:hAnsi="Times New Roman" w:eastAsia="Times New Roman"/>
+          <w:sz w:val="24"/>
+          <w:szCs w:val="24"/>
+        </w:rPr>
+      </w:pPr>
+      <w:r>
+        <w:rPr>
+          <w:rFonts w:ascii="Times New Roman" w:hAnsi="Times New Roman"/>
+          <w:sz w:val="24"/>
+          <w:szCs w:val="24"/>
+          <w:rtl w:val="0"/>
+          <w:lang w:val="en-US"/>
+        </w:rPr>
+        <w:t>2.Convert the training experiment we</w:t>
       </w:r>
       <w:r>
         <w:rPr>
@@ -552,6 +559,7 @@
           <w:sz w:val="24"/>
           <w:szCs w:val="24"/>
           <w:rtl w:val="0"/>
+          <w:lang w:val="en-US"/>
         </w:rPr>
         <w:t>’</w:t>
       </w:r>
@@ -568,47 +576,37 @@
     </w:p>
     <w:p>
       <w:pPr>
-        <w:pStyle w:val="Body"/>
-        <w:rPr>
-          <w:rFonts w:ascii="Times New Roman" w:cs="Times New Roman" w:hAnsi="Times New Roman" w:eastAsia="Times New Roman"/>
-          <w:sz w:val="24"/>
-          <w:szCs w:val="24"/>
-        </w:rPr>
-      </w:pPr>
-      <w:r>
-        <w:rPr>
-          <w:rFonts w:ascii="Times New Roman" w:hAnsi="Times New Roman"/>
-          <w:sz w:val="24"/>
-          <w:szCs w:val="24"/>
-          <w:rtl w:val="0"/>
-          <w:lang w:val="en-US"/>
-        </w:rPr>
-        <w:t>3.</w:t>
-      </w:r>
-      <w:r>
-        <w:rPr>
-          <w:rFonts w:ascii="Times New Roman" w:hAnsi="Times New Roman"/>
-          <w:sz w:val="24"/>
-          <w:szCs w:val="24"/>
-          <w:rtl w:val="0"/>
-          <w:lang w:val="en-US"/>
-        </w:rPr>
-        <w:t>Deployed the predictive experiment as a web service</w:t>
-      </w:r>
-    </w:p>
-    <w:p>
-      <w:pPr>
-        <w:pStyle w:val="Body"/>
-        <w:rPr>
-          <w:rFonts w:ascii="Times New Roman" w:cs="Times New Roman" w:hAnsi="Times New Roman" w:eastAsia="Times New Roman"/>
-          <w:sz w:val="24"/>
-          <w:szCs w:val="24"/>
-        </w:rPr>
-      </w:pPr>
-    </w:p>
-    <w:p>
-      <w:pPr>
-        <w:pStyle w:val="Body"/>
+        <w:pStyle w:val="Body A"/>
+        <w:rPr>
+          <w:rFonts w:ascii="Times New Roman" w:cs="Times New Roman" w:hAnsi="Times New Roman" w:eastAsia="Times New Roman"/>
+          <w:sz w:val="24"/>
+          <w:szCs w:val="24"/>
+        </w:rPr>
+      </w:pPr>
+      <w:r>
+        <w:rPr>
+          <w:rFonts w:ascii="Times New Roman" w:hAnsi="Times New Roman"/>
+          <w:sz w:val="24"/>
+          <w:szCs w:val="24"/>
+          <w:rtl w:val="0"/>
+          <w:lang w:val="en-US"/>
+        </w:rPr>
+        <w:t>3.Deployed the predictive experiment as a web service</w:t>
+      </w:r>
+    </w:p>
+    <w:p>
+      <w:pPr>
+        <w:pStyle w:val="Body A"/>
+        <w:rPr>
+          <w:rFonts w:ascii="Times New Roman" w:cs="Times New Roman" w:hAnsi="Times New Roman" w:eastAsia="Times New Roman"/>
+          <w:sz w:val="24"/>
+          <w:szCs w:val="24"/>
+        </w:rPr>
+      </w:pPr>
+    </w:p>
+    <w:p>
+      <w:pPr>
+        <w:pStyle w:val="Body A"/>
         <w:rPr>
           <w:rFonts w:ascii="Times New Roman" w:cs="Times New Roman" w:hAnsi="Times New Roman" w:eastAsia="Times New Roman"/>
           <w:sz w:val="24"/>
@@ -628,17 +626,17 @@
     </w:p>
     <w:p>
       <w:pPr>
-        <w:pStyle w:val="Body"/>
-        <w:rPr>
-          <w:rFonts w:ascii="Times New Roman" w:cs="Times New Roman" w:hAnsi="Times New Roman" w:eastAsia="Times New Roman"/>
-          <w:sz w:val="24"/>
-          <w:szCs w:val="24"/>
-        </w:rPr>
-      </w:pPr>
-    </w:p>
-    <w:p>
-      <w:pPr>
-        <w:pStyle w:val="Body"/>
+        <w:pStyle w:val="Body A"/>
+        <w:rPr>
+          <w:rFonts w:ascii="Times New Roman" w:cs="Times New Roman" w:hAnsi="Times New Roman" w:eastAsia="Times New Roman"/>
+          <w:sz w:val="24"/>
+          <w:szCs w:val="24"/>
+        </w:rPr>
+      </w:pPr>
+    </w:p>
+    <w:p>
+      <w:pPr>
+        <w:pStyle w:val="Body A"/>
         <w:rPr>
           <w:rFonts w:ascii="Times New Roman" w:cs="Times New Roman" w:hAnsi="Times New Roman" w:eastAsia="Times New Roman"/>
           <w:sz w:val="24"/>
@@ -658,17 +656,17 @@
     </w:p>
     <w:p>
       <w:pPr>
-        <w:pStyle w:val="Body"/>
-        <w:rPr>
-          <w:rFonts w:ascii="Times New Roman" w:cs="Times New Roman" w:hAnsi="Times New Roman" w:eastAsia="Times New Roman"/>
-          <w:sz w:val="24"/>
-          <w:szCs w:val="24"/>
-        </w:rPr>
-      </w:pPr>
-    </w:p>
-    <w:p>
-      <w:pPr>
-        <w:pStyle w:val="Body"/>
+        <w:pStyle w:val="Body A"/>
+        <w:rPr>
+          <w:rFonts w:ascii="Times New Roman" w:cs="Times New Roman" w:hAnsi="Times New Roman" w:eastAsia="Times New Roman"/>
+          <w:sz w:val="24"/>
+          <w:szCs w:val="24"/>
+        </w:rPr>
+      </w:pPr>
+    </w:p>
+    <w:p>
+      <w:pPr>
+        <w:pStyle w:val="Body A"/>
         <w:rPr>
           <w:rFonts w:ascii="Times New Roman" w:cs="Times New Roman" w:hAnsi="Times New Roman" w:eastAsia="Times New Roman"/>
           <w:sz w:val="24"/>
@@ -688,53 +686,54 @@
     </w:p>
     <w:p>
       <w:pPr>
-        <w:pStyle w:val="Body"/>
-        <w:rPr>
-          <w:rFonts w:ascii="Times New Roman" w:cs="Times New Roman" w:hAnsi="Times New Roman" w:eastAsia="Times New Roman"/>
-          <w:sz w:val="24"/>
-          <w:szCs w:val="24"/>
-        </w:rPr>
-      </w:pPr>
-    </w:p>
-    <w:p>
-      <w:pPr>
-        <w:pStyle w:val="Body"/>
-        <w:rPr>
-          <w:rFonts w:ascii="Times New Roman" w:cs="Times New Roman" w:hAnsi="Times New Roman" w:eastAsia="Times New Roman"/>
-          <w:sz w:val="24"/>
-          <w:szCs w:val="24"/>
-        </w:rPr>
-      </w:pPr>
-    </w:p>
-    <w:p>
-      <w:pPr>
-        <w:pStyle w:val="Body"/>
-        <w:rPr>
-          <w:rFonts w:ascii="Times New Roman" w:cs="Times New Roman" w:hAnsi="Times New Roman" w:eastAsia="Times New Roman"/>
-          <w:sz w:val="24"/>
-          <w:szCs w:val="24"/>
-        </w:rPr>
-      </w:pPr>
-    </w:p>
-    <w:p>
-      <w:pPr>
-        <w:pStyle w:val="Body"/>
-        <w:rPr>
-          <w:rFonts w:ascii="Times New Roman" w:cs="Times New Roman" w:hAnsi="Times New Roman" w:eastAsia="Times New Roman"/>
-          <w:sz w:val="24"/>
-          <w:szCs w:val="24"/>
-        </w:rPr>
-      </w:pPr>
-    </w:p>
-    <w:p>
-      <w:pPr>
-        <w:pStyle w:val="Body"/>
+        <w:pStyle w:val="Body A"/>
+        <w:rPr>
+          <w:rFonts w:ascii="Times New Roman" w:cs="Times New Roman" w:hAnsi="Times New Roman" w:eastAsia="Times New Roman"/>
+          <w:sz w:val="24"/>
+          <w:szCs w:val="24"/>
+        </w:rPr>
+      </w:pPr>
+    </w:p>
+    <w:p>
+      <w:pPr>
+        <w:pStyle w:val="Body A"/>
+        <w:rPr>
+          <w:rFonts w:ascii="Times New Roman" w:cs="Times New Roman" w:hAnsi="Times New Roman" w:eastAsia="Times New Roman"/>
+          <w:sz w:val="24"/>
+          <w:szCs w:val="24"/>
+        </w:rPr>
+      </w:pPr>
+    </w:p>
+    <w:p>
+      <w:pPr>
+        <w:pStyle w:val="Body A"/>
+        <w:rPr>
+          <w:rFonts w:ascii="Times New Roman" w:cs="Times New Roman" w:hAnsi="Times New Roman" w:eastAsia="Times New Roman"/>
+          <w:sz w:val="24"/>
+          <w:szCs w:val="24"/>
+        </w:rPr>
+      </w:pPr>
+    </w:p>
+    <w:p>
+      <w:pPr>
+        <w:pStyle w:val="Body A"/>
+        <w:rPr>
+          <w:rFonts w:ascii="Times New Roman" w:cs="Times New Roman" w:hAnsi="Times New Roman" w:eastAsia="Times New Roman"/>
+          <w:sz w:val="24"/>
+          <w:szCs w:val="24"/>
+        </w:rPr>
+      </w:pPr>
+    </w:p>
+    <w:p>
+      <w:pPr>
+        <w:pStyle w:val="Body A"/>
         <w:rPr>
           <w:rFonts w:ascii="Times New Roman" w:cs="Times New Roman" w:hAnsi="Times New Roman" w:eastAsia="Times New Roman"/>
           <w:b w:val="1"/>
           <w:bCs w:val="1"/>
           <w:sz w:val="32"/>
           <w:szCs w:val="32"/>
+          <w:lang w:val="fr-FR"/>
         </w:rPr>
       </w:pPr>
       <w:r>
@@ -752,53 +751,54 @@
     </w:p>
     <w:p>
       <w:pPr>
-        <w:pStyle w:val="Body"/>
-        <w:rPr>
-          <w:rFonts w:ascii="Times New Roman" w:cs="Times New Roman" w:hAnsi="Times New Roman" w:eastAsia="Times New Roman"/>
-          <w:sz w:val="24"/>
-          <w:szCs w:val="24"/>
-        </w:rPr>
-      </w:pPr>
-    </w:p>
-    <w:p>
-      <w:pPr>
-        <w:pStyle w:val="Body"/>
-        <w:rPr>
-          <w:rFonts w:ascii="Times New Roman" w:cs="Times New Roman" w:hAnsi="Times New Roman" w:eastAsia="Times New Roman"/>
-          <w:b w:val="1"/>
-          <w:bCs w:val="1"/>
-          <w:sz w:val="24"/>
-          <w:szCs w:val="24"/>
-        </w:rPr>
-      </w:pPr>
-      <w:r>
-        <w:rPr>
-          <w:rFonts w:ascii="Times New Roman" w:hAnsi="Times New Roman"/>
-          <w:b w:val="1"/>
-          <w:bCs w:val="1"/>
-          <w:sz w:val="24"/>
-          <w:szCs w:val="24"/>
-          <w:rtl w:val="0"/>
+        <w:pStyle w:val="Body A"/>
+        <w:rPr>
+          <w:rFonts w:ascii="Times New Roman" w:cs="Times New Roman" w:hAnsi="Times New Roman" w:eastAsia="Times New Roman"/>
+          <w:sz w:val="24"/>
+          <w:szCs w:val="24"/>
+        </w:rPr>
+      </w:pPr>
+    </w:p>
+    <w:p>
+      <w:pPr>
+        <w:pStyle w:val="Body A"/>
+        <w:rPr>
+          <w:rFonts w:ascii="Times New Roman" w:cs="Times New Roman" w:hAnsi="Times New Roman" w:eastAsia="Times New Roman"/>
+          <w:b w:val="1"/>
+          <w:bCs w:val="1"/>
+          <w:sz w:val="24"/>
+          <w:szCs w:val="24"/>
           <w:lang w:val="de-DE"/>
         </w:rPr>
+      </w:pPr>
+      <w:r>
+        <w:rPr>
+          <w:rFonts w:ascii="Times New Roman" w:hAnsi="Times New Roman"/>
+          <w:b w:val="1"/>
+          <w:bCs w:val="1"/>
+          <w:sz w:val="24"/>
+          <w:szCs w:val="24"/>
+          <w:rtl w:val="0"/>
+          <w:lang w:val="de-DE"/>
+        </w:rPr>
         <w:t>[1]. Google AutoML:</w:t>
       </w:r>
     </w:p>
     <w:p>
       <w:pPr>
-        <w:pStyle w:val="Body"/>
-        <w:rPr>
-          <w:rFonts w:ascii="Times New Roman" w:cs="Times New Roman" w:hAnsi="Times New Roman" w:eastAsia="Times New Roman"/>
-          <w:b w:val="1"/>
-          <w:bCs w:val="1"/>
-          <w:sz w:val="24"/>
-          <w:szCs w:val="24"/>
-        </w:rPr>
-      </w:pPr>
-    </w:p>
-    <w:p>
-      <w:pPr>
-        <w:pStyle w:val="Body"/>
+        <w:pStyle w:val="Body A"/>
+        <w:rPr>
+          <w:rFonts w:ascii="Times New Roman" w:cs="Times New Roman" w:hAnsi="Times New Roman" w:eastAsia="Times New Roman"/>
+          <w:b w:val="1"/>
+          <w:bCs w:val="1"/>
+          <w:sz w:val="24"/>
+          <w:szCs w:val="24"/>
+        </w:rPr>
+      </w:pPr>
+    </w:p>
+    <w:p>
+      <w:pPr>
+        <w:pStyle w:val="Body A"/>
         <w:rPr>
           <w:rFonts w:ascii="Times New Roman" w:cs="Times New Roman" w:hAnsi="Times New Roman" w:eastAsia="Times New Roman"/>
           <w:b w:val="1"/>
@@ -822,56 +822,58 @@
     </w:p>
     <w:p>
       <w:pPr>
-        <w:pStyle w:val="Body"/>
-        <w:rPr>
-          <w:rFonts w:ascii="Times New Roman" w:cs="Times New Roman" w:hAnsi="Times New Roman" w:eastAsia="Times New Roman"/>
-          <w:b w:val="1"/>
-          <w:bCs w:val="1"/>
-          <w:sz w:val="24"/>
-          <w:szCs w:val="24"/>
-        </w:rPr>
-      </w:pPr>
-    </w:p>
-    <w:p>
-      <w:pPr>
-        <w:pStyle w:val="Body"/>
-        <w:rPr>
-          <w:rFonts w:ascii="Times New Roman" w:cs="Times New Roman" w:hAnsi="Times New Roman" w:eastAsia="Times New Roman"/>
-          <w:b w:val="1"/>
-          <w:bCs w:val="1"/>
-          <w:sz w:val="24"/>
-          <w:szCs w:val="24"/>
-        </w:rPr>
-      </w:pPr>
-      <w:r>
-        <w:rPr>
-          <w:rFonts w:ascii="Times New Roman" w:hAnsi="Times New Roman"/>
-          <w:b w:val="1"/>
-          <w:bCs w:val="1"/>
-          <w:sz w:val="24"/>
-          <w:szCs w:val="24"/>
-          <w:rtl w:val="0"/>
+        <w:pStyle w:val="Body A"/>
+        <w:rPr>
+          <w:rFonts w:ascii="Times New Roman" w:cs="Times New Roman" w:hAnsi="Times New Roman" w:eastAsia="Times New Roman"/>
+          <w:b w:val="1"/>
+          <w:bCs w:val="1"/>
+          <w:sz w:val="24"/>
+          <w:szCs w:val="24"/>
+        </w:rPr>
+      </w:pPr>
+    </w:p>
+    <w:p>
+      <w:pPr>
+        <w:pStyle w:val="Body A"/>
+        <w:rPr>
+          <w:rFonts w:ascii="Times New Roman" w:cs="Times New Roman" w:hAnsi="Times New Roman" w:eastAsia="Times New Roman"/>
+          <w:b w:val="1"/>
+          <w:bCs w:val="1"/>
+          <w:sz w:val="24"/>
+          <w:szCs w:val="24"/>
           <w:lang w:val="pt-PT"/>
         </w:rPr>
+      </w:pPr>
+      <w:r>
+        <w:rPr>
+          <w:rFonts w:ascii="Times New Roman" w:hAnsi="Times New Roman"/>
+          <w:b w:val="1"/>
+          <w:bCs w:val="1"/>
+          <w:sz w:val="24"/>
+          <w:szCs w:val="24"/>
+          <w:rtl w:val="0"/>
+          <w:lang w:val="pt-PT"/>
+        </w:rPr>
         <w:t>[2].Microsoft Azure</w:t>
       </w:r>
     </w:p>
     <w:p>
       <w:pPr>
-        <w:pStyle w:val="Body"/>
-        <w:rPr>
-          <w:rFonts w:ascii="Times New Roman" w:cs="Times New Roman" w:hAnsi="Times New Roman" w:eastAsia="Times New Roman"/>
-          <w:b w:val="1"/>
-          <w:bCs w:val="1"/>
-          <w:sz w:val="24"/>
-          <w:szCs w:val="24"/>
-        </w:rPr>
-      </w:pPr>
-    </w:p>
-    <w:p>
-      <w:pPr>
-        <w:pStyle w:val="Body"/>
-        <w:rPr>
+        <w:pStyle w:val="Body A"/>
+        <w:rPr>
+          <w:rFonts w:ascii="Times New Roman" w:cs="Times New Roman" w:hAnsi="Times New Roman" w:eastAsia="Times New Roman"/>
+          <w:b w:val="1"/>
+          <w:bCs w:val="1"/>
+          <w:sz w:val="24"/>
+          <w:szCs w:val="24"/>
+        </w:rPr>
+      </w:pPr>
+    </w:p>
+    <w:p>
+      <w:pPr>
+        <w:pStyle w:val="Body A"/>
+        <w:rPr>
+          <w:rStyle w:val="None"/>
           <w:rFonts w:ascii="Times New Roman" w:cs="Times New Roman" w:hAnsi="Times New Roman" w:eastAsia="Times New Roman"/>
           <w:b w:val="1"/>
           <w:bCs w:val="1"/>
@@ -882,85 +884,61 @@
       <w:r>
         <w:rPr>
           <w:rStyle w:val="Hyperlink.0"/>
-          <w:rFonts w:ascii="Times New Roman" w:cs="Times New Roman" w:hAnsi="Times New Roman" w:eastAsia="Times New Roman"/>
-          <w:b w:val="1"/>
-          <w:bCs w:val="1"/>
-          <w:sz w:val="24"/>
-          <w:szCs w:val="24"/>
         </w:rPr>
         <w:fldChar w:fldCharType="begin" w:fldLock="0"/>
       </w:r>
       <w:r>
         <w:rPr>
           <w:rStyle w:val="Hyperlink.0"/>
-          <w:rFonts w:ascii="Times New Roman" w:cs="Times New Roman" w:hAnsi="Times New Roman" w:eastAsia="Times New Roman"/>
-          <w:b w:val="1"/>
-          <w:bCs w:val="1"/>
-          <w:sz w:val="24"/>
-          <w:szCs w:val="24"/>
         </w:rPr>
         <w:instrText xml:space="preserve"> HYPERLINK "https://docs.microsoft.com/en-us/azure/machine-learning/studio/walkthrough-5-publish-web-service"</w:instrText>
       </w:r>
       <w:r>
         <w:rPr>
           <w:rStyle w:val="Hyperlink.0"/>
-          <w:rFonts w:ascii="Times New Roman" w:cs="Times New Roman" w:hAnsi="Times New Roman" w:eastAsia="Times New Roman"/>
-          <w:b w:val="1"/>
-          <w:bCs w:val="1"/>
-          <w:sz w:val="24"/>
-          <w:szCs w:val="24"/>
         </w:rPr>
         <w:fldChar w:fldCharType="separate" w:fldLock="0"/>
       </w:r>
       <w:r>
         <w:rPr>
           <w:rStyle w:val="Hyperlink.0"/>
-          <w:rFonts w:ascii="Times New Roman" w:hAnsi="Times New Roman"/>
-          <w:b w:val="1"/>
-          <w:bCs w:val="1"/>
-          <w:sz w:val="24"/>
-          <w:szCs w:val="24"/>
-          <w:rtl w:val="0"/>
-          <w:lang w:val="en-US"/>
+          <w:rtl w:val="0"/>
         </w:rPr>
         <w:t>https://docs.microsoft.com/en-us/azure/machine-learning/studio/walkthrough-5-publish-web-service</w:t>
       </w:r>
       <w:r>
-        <w:rPr>
-          <w:rFonts w:ascii="Times New Roman" w:cs="Times New Roman" w:hAnsi="Times New Roman" w:eastAsia="Times New Roman"/>
-          <w:b w:val="1"/>
-          <w:bCs w:val="1"/>
-          <w:sz w:val="24"/>
-          <w:szCs w:val="24"/>
-        </w:rPr>
+        <w:rPr/>
         <w:fldChar w:fldCharType="end" w:fldLock="0"/>
       </w:r>
     </w:p>
     <w:p>
       <w:pPr>
-        <w:pStyle w:val="Body"/>
-        <w:rPr>
-          <w:rFonts w:ascii="Times New Roman" w:cs="Times New Roman" w:hAnsi="Times New Roman" w:eastAsia="Times New Roman"/>
-          <w:b w:val="1"/>
-          <w:bCs w:val="1"/>
-          <w:sz w:val="24"/>
-          <w:szCs w:val="24"/>
-        </w:rPr>
-      </w:pPr>
-    </w:p>
-    <w:p>
-      <w:pPr>
-        <w:pStyle w:val="Body"/>
-        <w:rPr>
-          <w:rFonts w:ascii="Times New Roman" w:cs="Times New Roman" w:hAnsi="Times New Roman" w:eastAsia="Times New Roman"/>
-          <w:b w:val="1"/>
-          <w:bCs w:val="1"/>
-          <w:sz w:val="24"/>
-          <w:szCs w:val="24"/>
-        </w:rPr>
-      </w:pPr>
-      <w:r>
-        <w:rPr>
+        <w:pStyle w:val="Body A"/>
+        <w:rPr>
+          <w:rStyle w:val="None"/>
+          <w:rFonts w:ascii="Times New Roman" w:cs="Times New Roman" w:hAnsi="Times New Roman" w:eastAsia="Times New Roman"/>
+          <w:b w:val="1"/>
+          <w:bCs w:val="1"/>
+          <w:sz w:val="24"/>
+          <w:szCs w:val="24"/>
+        </w:rPr>
+      </w:pPr>
+    </w:p>
+    <w:p>
+      <w:pPr>
+        <w:pStyle w:val="Body A"/>
+        <w:rPr>
+          <w:rStyle w:val="None"/>
+          <w:rFonts w:ascii="Times New Roman" w:cs="Times New Roman" w:hAnsi="Times New Roman" w:eastAsia="Times New Roman"/>
+          <w:b w:val="1"/>
+          <w:bCs w:val="1"/>
+          <w:sz w:val="24"/>
+          <w:szCs w:val="24"/>
+        </w:rPr>
+      </w:pPr>
+      <w:r>
+        <w:rPr>
+          <w:rStyle w:val="None"/>
           <w:rFonts w:ascii="Times New Roman" w:hAnsi="Times New Roman"/>
           <w:b w:val="1"/>
           <w:bCs w:val="1"/>
@@ -974,20 +952,22 @@
     </w:p>
     <w:p>
       <w:pPr>
-        <w:pStyle w:val="Body"/>
-        <w:rPr>
-          <w:rFonts w:ascii="Times New Roman" w:cs="Times New Roman" w:hAnsi="Times New Roman" w:eastAsia="Times New Roman"/>
-          <w:b w:val="1"/>
-          <w:bCs w:val="1"/>
-          <w:sz w:val="24"/>
-          <w:szCs w:val="24"/>
-        </w:rPr>
-      </w:pPr>
-    </w:p>
-    <w:p>
-      <w:pPr>
-        <w:pStyle w:val="Body"/>
-        <w:rPr>
+        <w:pStyle w:val="Body A"/>
+        <w:rPr>
+          <w:rStyle w:val="None"/>
+          <w:rFonts w:ascii="Times New Roman" w:cs="Times New Roman" w:hAnsi="Times New Roman" w:eastAsia="Times New Roman"/>
+          <w:b w:val="1"/>
+          <w:bCs w:val="1"/>
+          <w:sz w:val="24"/>
+          <w:szCs w:val="24"/>
+        </w:rPr>
+      </w:pPr>
+    </w:p>
+    <w:p>
+      <w:pPr>
+        <w:pStyle w:val="Body A"/>
+        <w:rPr>
+          <w:rStyle w:val="None"/>
           <w:rFonts w:ascii="Times New Roman" w:cs="Times New Roman" w:hAnsi="Times New Roman" w:eastAsia="Times New Roman"/>
           <w:b w:val="1"/>
           <w:bCs w:val="1"/>
@@ -998,111 +978,90 @@
       <w:r>
         <w:rPr>
           <w:rStyle w:val="Hyperlink.0"/>
-          <w:rFonts w:ascii="Times New Roman" w:cs="Times New Roman" w:hAnsi="Times New Roman" w:eastAsia="Times New Roman"/>
-          <w:b w:val="1"/>
-          <w:bCs w:val="1"/>
-          <w:sz w:val="24"/>
-          <w:szCs w:val="24"/>
         </w:rPr>
         <w:fldChar w:fldCharType="begin" w:fldLock="0"/>
       </w:r>
       <w:r>
         <w:rPr>
           <w:rStyle w:val="Hyperlink.0"/>
-          <w:rFonts w:ascii="Times New Roman" w:cs="Times New Roman" w:hAnsi="Times New Roman" w:eastAsia="Times New Roman"/>
-          <w:b w:val="1"/>
-          <w:bCs w:val="1"/>
-          <w:sz w:val="24"/>
-          <w:szCs w:val="24"/>
         </w:rPr>
         <w:instrText xml:space="preserve"> HYPERLINK "https://towardsdatascience.com/embedding-machine-learning-models-to-web-apps-part-1-6ab7b55ee428"</w:instrText>
       </w:r>
       <w:r>
         <w:rPr>
           <w:rStyle w:val="Hyperlink.0"/>
-          <w:rFonts w:ascii="Times New Roman" w:cs="Times New Roman" w:hAnsi="Times New Roman" w:eastAsia="Times New Roman"/>
-          <w:b w:val="1"/>
-          <w:bCs w:val="1"/>
-          <w:sz w:val="24"/>
-          <w:szCs w:val="24"/>
         </w:rPr>
         <w:fldChar w:fldCharType="separate" w:fldLock="0"/>
       </w:r>
       <w:r>
         <w:rPr>
           <w:rStyle w:val="Hyperlink.0"/>
-          <w:rFonts w:ascii="Times New Roman" w:hAnsi="Times New Roman"/>
-          <w:b w:val="1"/>
-          <w:bCs w:val="1"/>
-          <w:sz w:val="24"/>
-          <w:szCs w:val="24"/>
-          <w:rtl w:val="0"/>
-          <w:lang w:val="en-US"/>
+          <w:rtl w:val="0"/>
         </w:rPr>
         <w:t>https://towardsdatascience.com/embedding-machine-learning-models-to-web-apps-part-1-6ab7b55ee428</w:t>
       </w:r>
       <w:r>
-        <w:rPr>
-          <w:rFonts w:ascii="Times New Roman" w:cs="Times New Roman" w:hAnsi="Times New Roman" w:eastAsia="Times New Roman"/>
-          <w:b w:val="1"/>
-          <w:bCs w:val="1"/>
-          <w:sz w:val="24"/>
-          <w:szCs w:val="24"/>
-        </w:rPr>
+        <w:rPr/>
         <w:fldChar w:fldCharType="end" w:fldLock="0"/>
       </w:r>
     </w:p>
     <w:p>
       <w:pPr>
-        <w:pStyle w:val="Body"/>
-        <w:rPr>
-          <w:rFonts w:ascii="Times New Roman" w:cs="Times New Roman" w:hAnsi="Times New Roman" w:eastAsia="Times New Roman"/>
-          <w:b w:val="1"/>
-          <w:bCs w:val="1"/>
-          <w:sz w:val="24"/>
-          <w:szCs w:val="24"/>
-        </w:rPr>
-      </w:pPr>
-    </w:p>
-    <w:p>
-      <w:pPr>
-        <w:pStyle w:val="Body"/>
-        <w:rPr>
-          <w:rFonts w:ascii="Times New Roman" w:cs="Times New Roman" w:hAnsi="Times New Roman" w:eastAsia="Times New Roman"/>
-          <w:b w:val="1"/>
-          <w:bCs w:val="1"/>
-          <w:sz w:val="24"/>
-          <w:szCs w:val="24"/>
-        </w:rPr>
-      </w:pPr>
-      <w:r>
-        <w:rPr>
-          <w:rFonts w:ascii="Times New Roman" w:hAnsi="Times New Roman"/>
-          <w:b w:val="1"/>
-          <w:bCs w:val="1"/>
-          <w:sz w:val="24"/>
-          <w:szCs w:val="24"/>
-          <w:rtl w:val="0"/>
+        <w:pStyle w:val="Body A"/>
+        <w:rPr>
+          <w:rStyle w:val="None"/>
+          <w:rFonts w:ascii="Times New Roman" w:cs="Times New Roman" w:hAnsi="Times New Roman" w:eastAsia="Times New Roman"/>
+          <w:b w:val="1"/>
+          <w:bCs w:val="1"/>
+          <w:sz w:val="24"/>
+          <w:szCs w:val="24"/>
+        </w:rPr>
+      </w:pPr>
+    </w:p>
+    <w:p>
+      <w:pPr>
+        <w:pStyle w:val="Body A"/>
+        <w:rPr>
+          <w:rStyle w:val="None"/>
+          <w:rFonts w:ascii="Times New Roman" w:cs="Times New Roman" w:hAnsi="Times New Roman" w:eastAsia="Times New Roman"/>
+          <w:b w:val="1"/>
+          <w:bCs w:val="1"/>
+          <w:sz w:val="24"/>
+          <w:szCs w:val="24"/>
+        </w:rPr>
+      </w:pPr>
+      <w:r>
+        <w:rPr>
+          <w:rStyle w:val="None"/>
+          <w:rFonts w:ascii="Times New Roman" w:hAnsi="Times New Roman"/>
+          <w:b w:val="1"/>
+          <w:bCs w:val="1"/>
+          <w:sz w:val="24"/>
+          <w:szCs w:val="24"/>
+          <w:rtl w:val="0"/>
+          <w:lang w:val="en-US"/>
         </w:rPr>
         <w:t>[4]. RESTful API</w:t>
       </w:r>
     </w:p>
     <w:p>
       <w:pPr>
-        <w:pStyle w:val="Body"/>
-        <w:rPr>
-          <w:rFonts w:ascii="Times New Roman" w:cs="Times New Roman" w:hAnsi="Times New Roman" w:eastAsia="Times New Roman"/>
-          <w:b w:val="1"/>
-          <w:bCs w:val="1"/>
-          <w:sz w:val="24"/>
-          <w:szCs w:val="24"/>
-        </w:rPr>
-      </w:pPr>
-    </w:p>
-    <w:p>
-      <w:pPr>
-        <w:pStyle w:val="Body"/>
-        <w:rPr>
+        <w:pStyle w:val="Body A"/>
+        <w:rPr>
+          <w:rStyle w:val="None"/>
+          <w:rFonts w:ascii="Times New Roman" w:cs="Times New Roman" w:hAnsi="Times New Roman" w:eastAsia="Times New Roman"/>
+          <w:b w:val="1"/>
+          <w:bCs w:val="1"/>
+          <w:sz w:val="24"/>
+          <w:szCs w:val="24"/>
+        </w:rPr>
+      </w:pPr>
+    </w:p>
+    <w:p>
+      <w:pPr>
+        <w:pStyle w:val="Body A"/>
+        <w:rPr>
+          <w:rStyle w:val="None"/>
           <w:rFonts w:ascii="Times New Roman" w:cs="Times New Roman" w:hAnsi="Times New Roman" w:eastAsia="Times New Roman"/>
           <w:b w:val="1"/>
           <w:bCs w:val="1"/>
@@ -1113,85 +1072,61 @@
       <w:r>
         <w:rPr>
           <w:rStyle w:val="Hyperlink.0"/>
-          <w:rFonts w:ascii="Times New Roman" w:cs="Times New Roman" w:hAnsi="Times New Roman" w:eastAsia="Times New Roman"/>
-          <w:b w:val="1"/>
-          <w:bCs w:val="1"/>
-          <w:sz w:val="24"/>
-          <w:szCs w:val="24"/>
         </w:rPr>
         <w:fldChar w:fldCharType="begin" w:fldLock="0"/>
       </w:r>
       <w:r>
         <w:rPr>
           <w:rStyle w:val="Hyperlink.0"/>
-          <w:rFonts w:ascii="Times New Roman" w:cs="Times New Roman" w:hAnsi="Times New Roman" w:eastAsia="Times New Roman"/>
-          <w:b w:val="1"/>
-          <w:bCs w:val="1"/>
-          <w:sz w:val="24"/>
-          <w:szCs w:val="24"/>
         </w:rPr>
         <w:instrText xml:space="preserve"> HYPERLINK "https://blog.csdn.net/hjc1984117/article/details/77334616"</w:instrText>
       </w:r>
       <w:r>
         <w:rPr>
           <w:rStyle w:val="Hyperlink.0"/>
-          <w:rFonts w:ascii="Times New Roman" w:cs="Times New Roman" w:hAnsi="Times New Roman" w:eastAsia="Times New Roman"/>
-          <w:b w:val="1"/>
-          <w:bCs w:val="1"/>
-          <w:sz w:val="24"/>
-          <w:szCs w:val="24"/>
         </w:rPr>
         <w:fldChar w:fldCharType="separate" w:fldLock="0"/>
       </w:r>
       <w:r>
         <w:rPr>
           <w:rStyle w:val="Hyperlink.0"/>
-          <w:rFonts w:ascii="Times New Roman" w:hAnsi="Times New Roman"/>
-          <w:b w:val="1"/>
-          <w:bCs w:val="1"/>
-          <w:sz w:val="24"/>
-          <w:szCs w:val="24"/>
-          <w:rtl w:val="0"/>
-          <w:lang w:val="en-US"/>
+          <w:rtl w:val="0"/>
         </w:rPr>
         <w:t>https://blog.csdn.net/hjc1984117/article/details/77334616</w:t>
       </w:r>
       <w:r>
-        <w:rPr>
-          <w:rFonts w:ascii="Times New Roman" w:cs="Times New Roman" w:hAnsi="Times New Roman" w:eastAsia="Times New Roman"/>
-          <w:b w:val="1"/>
-          <w:bCs w:val="1"/>
-          <w:sz w:val="24"/>
-          <w:szCs w:val="24"/>
-        </w:rPr>
+        <w:rPr/>
         <w:fldChar w:fldCharType="end" w:fldLock="0"/>
       </w:r>
     </w:p>
     <w:p>
       <w:pPr>
-        <w:pStyle w:val="Body"/>
-        <w:rPr>
-          <w:rFonts w:ascii="Times New Roman" w:cs="Times New Roman" w:hAnsi="Times New Roman" w:eastAsia="Times New Roman"/>
-          <w:b w:val="1"/>
-          <w:bCs w:val="1"/>
-          <w:sz w:val="24"/>
-          <w:szCs w:val="24"/>
-        </w:rPr>
-      </w:pPr>
-    </w:p>
-    <w:p>
-      <w:pPr>
-        <w:pStyle w:val="Body"/>
-        <w:rPr>
-          <w:rFonts w:ascii="Times New Roman" w:cs="Times New Roman" w:hAnsi="Times New Roman" w:eastAsia="Times New Roman"/>
-          <w:b w:val="1"/>
-          <w:bCs w:val="1"/>
-          <w:sz w:val="24"/>
-          <w:szCs w:val="24"/>
-        </w:rPr>
-      </w:pPr>
-      <w:r>
-        <w:rPr>
+        <w:pStyle w:val="Body A"/>
+        <w:rPr>
+          <w:rStyle w:val="None"/>
+          <w:rFonts w:ascii="Times New Roman" w:cs="Times New Roman" w:hAnsi="Times New Roman" w:eastAsia="Times New Roman"/>
+          <w:b w:val="1"/>
+          <w:bCs w:val="1"/>
+          <w:sz w:val="24"/>
+          <w:szCs w:val="24"/>
+        </w:rPr>
+      </w:pPr>
+    </w:p>
+    <w:p>
+      <w:pPr>
+        <w:pStyle w:val="Body A"/>
+        <w:rPr>
+          <w:rStyle w:val="None"/>
+          <w:rFonts w:ascii="Times New Roman" w:cs="Times New Roman" w:hAnsi="Times New Roman" w:eastAsia="Times New Roman"/>
+          <w:b w:val="1"/>
+          <w:bCs w:val="1"/>
+          <w:sz w:val="24"/>
+          <w:szCs w:val="24"/>
+        </w:rPr>
+      </w:pPr>
+      <w:r>
+        <w:rPr>
+          <w:rStyle w:val="None"/>
           <w:rFonts w:ascii="Times New Roman" w:hAnsi="Times New Roman"/>
           <w:b w:val="1"/>
           <w:bCs w:val="1"/>
@@ -1204,6 +1139,7 @@
       </w:r>
       <w:r>
         <w:rPr>
+          <w:rStyle w:val="None"/>
           <w:rFonts w:ascii="Times New Roman" w:hAnsi="Times New Roman" w:hint="default"/>
           <w:b w:val="1"/>
           <w:bCs w:val="1"/>
@@ -1216,6 +1152,7 @@
       </w:r>
       <w:r>
         <w:rPr>
+          <w:rStyle w:val="None"/>
           <w:rFonts w:ascii="Times New Roman" w:hAnsi="Times New Roman"/>
           <w:b w:val="1"/>
           <w:bCs w:val="1"/>
@@ -1229,20 +1166,22 @@
     </w:p>
     <w:p>
       <w:pPr>
-        <w:pStyle w:val="Body"/>
-        <w:rPr>
-          <w:rFonts w:ascii="Times New Roman" w:cs="Times New Roman" w:hAnsi="Times New Roman" w:eastAsia="Times New Roman"/>
-          <w:b w:val="1"/>
-          <w:bCs w:val="1"/>
-          <w:sz w:val="24"/>
-          <w:szCs w:val="24"/>
-        </w:rPr>
-      </w:pPr>
-    </w:p>
-    <w:p>
-      <w:pPr>
-        <w:pStyle w:val="Body"/>
-        <w:rPr>
+        <w:pStyle w:val="Body A"/>
+        <w:rPr>
+          <w:rStyle w:val="None"/>
+          <w:rFonts w:ascii="Times New Roman" w:cs="Times New Roman" w:hAnsi="Times New Roman" w:eastAsia="Times New Roman"/>
+          <w:b w:val="1"/>
+          <w:bCs w:val="1"/>
+          <w:sz w:val="24"/>
+          <w:szCs w:val="24"/>
+        </w:rPr>
+      </w:pPr>
+    </w:p>
+    <w:p>
+      <w:pPr>
+        <w:pStyle w:val="Body A"/>
+        <w:rPr>
+          <w:rStyle w:val="None"/>
           <w:rFonts w:ascii="Times New Roman" w:cs="Times New Roman" w:hAnsi="Times New Roman" w:eastAsia="Times New Roman"/>
           <w:b w:val="1"/>
           <w:bCs w:val="1"/>
@@ -1253,85 +1192,61 @@
       <w:r>
         <w:rPr>
           <w:rStyle w:val="Hyperlink.0"/>
-          <w:rFonts w:ascii="Times New Roman" w:cs="Times New Roman" w:hAnsi="Times New Roman" w:eastAsia="Times New Roman"/>
-          <w:b w:val="1"/>
-          <w:bCs w:val="1"/>
-          <w:sz w:val="24"/>
-          <w:szCs w:val="24"/>
         </w:rPr>
         <w:fldChar w:fldCharType="begin" w:fldLock="0"/>
       </w:r>
       <w:r>
         <w:rPr>
           <w:rStyle w:val="Hyperlink.0"/>
-          <w:rFonts w:ascii="Times New Roman" w:cs="Times New Roman" w:hAnsi="Times New Roman" w:eastAsia="Times New Roman"/>
-          <w:b w:val="1"/>
-          <w:bCs w:val="1"/>
-          <w:sz w:val="24"/>
-          <w:szCs w:val="24"/>
         </w:rPr>
         <w:instrText xml:space="preserve"> HYPERLINK "https://towardsdatascience.com/simple-deployment-of-web-app-ml-model-apis-tutorial-2ece8e66d98c"</w:instrText>
       </w:r>
       <w:r>
         <w:rPr>
           <w:rStyle w:val="Hyperlink.0"/>
-          <w:rFonts w:ascii="Times New Roman" w:cs="Times New Roman" w:hAnsi="Times New Roman" w:eastAsia="Times New Roman"/>
-          <w:b w:val="1"/>
-          <w:bCs w:val="1"/>
-          <w:sz w:val="24"/>
-          <w:szCs w:val="24"/>
         </w:rPr>
         <w:fldChar w:fldCharType="separate" w:fldLock="0"/>
       </w:r>
       <w:r>
         <w:rPr>
           <w:rStyle w:val="Hyperlink.0"/>
-          <w:rFonts w:ascii="Times New Roman" w:hAnsi="Times New Roman"/>
-          <w:b w:val="1"/>
-          <w:bCs w:val="1"/>
-          <w:sz w:val="24"/>
-          <w:szCs w:val="24"/>
-          <w:rtl w:val="0"/>
-          <w:lang w:val="en-US"/>
+          <w:rtl w:val="0"/>
         </w:rPr>
         <w:t>https://towardsdatascience.com/simple-deployment-of-web-app-ml-model-apis-tutorial-2ece8e66d98c</w:t>
       </w:r>
       <w:r>
-        <w:rPr>
-          <w:rFonts w:ascii="Times New Roman" w:cs="Times New Roman" w:hAnsi="Times New Roman" w:eastAsia="Times New Roman"/>
-          <w:b w:val="1"/>
-          <w:bCs w:val="1"/>
-          <w:sz w:val="24"/>
-          <w:szCs w:val="24"/>
-        </w:rPr>
+        <w:rPr/>
         <w:fldChar w:fldCharType="end" w:fldLock="0"/>
       </w:r>
     </w:p>
     <w:p>
       <w:pPr>
-        <w:pStyle w:val="Body"/>
-        <w:rPr>
-          <w:rFonts w:ascii="Times New Roman" w:cs="Times New Roman" w:hAnsi="Times New Roman" w:eastAsia="Times New Roman"/>
-          <w:b w:val="1"/>
-          <w:bCs w:val="1"/>
-          <w:sz w:val="24"/>
-          <w:szCs w:val="24"/>
-        </w:rPr>
-      </w:pPr>
-    </w:p>
-    <w:p>
-      <w:pPr>
-        <w:pStyle w:val="Body"/>
-        <w:rPr>
-          <w:rFonts w:ascii="Times New Roman" w:cs="Times New Roman" w:hAnsi="Times New Roman" w:eastAsia="Times New Roman"/>
-          <w:b w:val="1"/>
-          <w:bCs w:val="1"/>
-          <w:sz w:val="24"/>
-          <w:szCs w:val="24"/>
-        </w:rPr>
-      </w:pPr>
-      <w:r>
-        <w:rPr>
+        <w:pStyle w:val="Body A"/>
+        <w:rPr>
+          <w:rStyle w:val="None"/>
+          <w:rFonts w:ascii="Times New Roman" w:cs="Times New Roman" w:hAnsi="Times New Roman" w:eastAsia="Times New Roman"/>
+          <w:b w:val="1"/>
+          <w:bCs w:val="1"/>
+          <w:sz w:val="24"/>
+          <w:szCs w:val="24"/>
+        </w:rPr>
+      </w:pPr>
+    </w:p>
+    <w:p>
+      <w:pPr>
+        <w:pStyle w:val="Body A"/>
+        <w:rPr>
+          <w:rStyle w:val="None"/>
+          <w:rFonts w:ascii="Times New Roman" w:cs="Times New Roman" w:hAnsi="Times New Roman" w:eastAsia="Times New Roman"/>
+          <w:b w:val="1"/>
+          <w:bCs w:val="1"/>
+          <w:sz w:val="24"/>
+          <w:szCs w:val="24"/>
+        </w:rPr>
+      </w:pPr>
+      <w:r>
+        <w:rPr>
+          <w:rStyle w:val="None"/>
           <w:rFonts w:ascii="Times New Roman" w:hAnsi="Times New Roman"/>
           <w:b w:val="1"/>
           <w:bCs w:val="1"/>
@@ -1345,20 +1260,22 @@
     </w:p>
     <w:p>
       <w:pPr>
-        <w:pStyle w:val="Body"/>
-        <w:rPr>
-          <w:rFonts w:ascii="Times New Roman" w:cs="Times New Roman" w:hAnsi="Times New Roman" w:eastAsia="Times New Roman"/>
-          <w:b w:val="1"/>
-          <w:bCs w:val="1"/>
-          <w:sz w:val="24"/>
-          <w:szCs w:val="24"/>
-        </w:rPr>
-      </w:pPr>
-    </w:p>
-    <w:p>
-      <w:pPr>
-        <w:pStyle w:val="Body"/>
-        <w:rPr>
+        <w:pStyle w:val="Body A"/>
+        <w:rPr>
+          <w:rStyle w:val="None"/>
+          <w:rFonts w:ascii="Times New Roman" w:cs="Times New Roman" w:hAnsi="Times New Roman" w:eastAsia="Times New Roman"/>
+          <w:b w:val="1"/>
+          <w:bCs w:val="1"/>
+          <w:sz w:val="24"/>
+          <w:szCs w:val="24"/>
+        </w:rPr>
+      </w:pPr>
+    </w:p>
+    <w:p>
+      <w:pPr>
+        <w:pStyle w:val="Body A"/>
+        <w:rPr>
+          <w:rStyle w:val="None"/>
           <w:rFonts w:ascii="Times New Roman" w:cs="Times New Roman" w:hAnsi="Times New Roman" w:eastAsia="Times New Roman"/>
           <w:b w:val="1"/>
           <w:bCs w:val="1"/>
@@ -1369,98 +1286,64 @@
       <w:r>
         <w:rPr>
           <w:rStyle w:val="Hyperlink.0"/>
-          <w:rFonts w:ascii="Times New Roman" w:cs="Times New Roman" w:hAnsi="Times New Roman" w:eastAsia="Times New Roman"/>
-          <w:b w:val="1"/>
-          <w:bCs w:val="1"/>
-          <w:sz w:val="24"/>
-          <w:szCs w:val="24"/>
         </w:rPr>
         <w:fldChar w:fldCharType="begin" w:fldLock="0"/>
       </w:r>
       <w:r>
         <w:rPr>
           <w:rStyle w:val="Hyperlink.0"/>
-          <w:rFonts w:ascii="Times New Roman" w:cs="Times New Roman" w:hAnsi="Times New Roman" w:eastAsia="Times New Roman"/>
-          <w:b w:val="1"/>
-          <w:bCs w:val="1"/>
-          <w:sz w:val="24"/>
-          <w:szCs w:val="24"/>
         </w:rPr>
         <w:instrText xml:space="preserve"> HYPERLINK "https://www.quora.com/What-is-the-easiest-way-to-deploy-a-machine-learning-model-say-a-regression-for-production"</w:instrText>
       </w:r>
       <w:r>
         <w:rPr>
           <w:rStyle w:val="Hyperlink.0"/>
-          <w:rFonts w:ascii="Times New Roman" w:cs="Times New Roman" w:hAnsi="Times New Roman" w:eastAsia="Times New Roman"/>
-          <w:b w:val="1"/>
-          <w:bCs w:val="1"/>
-          <w:sz w:val="24"/>
-          <w:szCs w:val="24"/>
         </w:rPr>
         <w:fldChar w:fldCharType="separate" w:fldLock="0"/>
       </w:r>
       <w:r>
         <w:rPr>
           <w:rStyle w:val="Hyperlink.0"/>
-          <w:rFonts w:ascii="Times New Roman" w:hAnsi="Times New Roman"/>
-          <w:b w:val="1"/>
-          <w:bCs w:val="1"/>
-          <w:sz w:val="24"/>
-          <w:szCs w:val="24"/>
-          <w:rtl w:val="0"/>
-          <w:lang w:val="en-US"/>
+          <w:rtl w:val="0"/>
         </w:rPr>
         <w:t>https://www.quora.com/What-is-the-easiest-way-to-deploy-a-machine-learning-model-say-a-regression-for-production</w:t>
       </w:r>
       <w:r>
-        <w:rPr>
-          <w:rFonts w:ascii="Times New Roman" w:cs="Times New Roman" w:hAnsi="Times New Roman" w:eastAsia="Times New Roman"/>
-          <w:b w:val="1"/>
-          <w:bCs w:val="1"/>
-          <w:sz w:val="24"/>
-          <w:szCs w:val="24"/>
-        </w:rPr>
+        <w:rPr/>
         <w:fldChar w:fldCharType="end" w:fldLock="0"/>
       </w:r>
     </w:p>
     <w:p>
       <w:pPr>
-        <w:pStyle w:val="Body"/>
-        <w:rPr>
-          <w:rFonts w:ascii="Times New Roman" w:cs="Times New Roman" w:hAnsi="Times New Roman" w:eastAsia="Times New Roman"/>
-          <w:b w:val="1"/>
-          <w:bCs w:val="1"/>
-          <w:sz w:val="24"/>
-          <w:szCs w:val="24"/>
-        </w:rPr>
-      </w:pPr>
-    </w:p>
-    <w:p>
-      <w:pPr>
-        <w:pStyle w:val="Body"/>
-        <w:rPr>
-          <w:rFonts w:ascii="Times New Roman" w:cs="Times New Roman" w:hAnsi="Times New Roman" w:eastAsia="Times New Roman"/>
-          <w:sz w:val="24"/>
-          <w:szCs w:val="24"/>
-        </w:rPr>
-      </w:pPr>
-    </w:p>
-    <w:p>
-      <w:pPr>
-        <w:pStyle w:val="Body"/>
-        <w:rPr>
-          <w:rFonts w:ascii="Times New Roman" w:cs="Times New Roman" w:hAnsi="Times New Roman" w:eastAsia="Times New Roman"/>
-          <w:sz w:val="24"/>
-          <w:szCs w:val="24"/>
-        </w:rPr>
-      </w:pPr>
-    </w:p>
-    <w:p>
-      <w:pPr>
-        <w:pStyle w:val="Body"/>
-      </w:pPr>
-      <w:r>
-        <w:rPr>
+        <w:pStyle w:val="Body A"/>
+        <w:rPr>
+          <w:rStyle w:val="None"/>
+          <w:rFonts w:ascii="Times New Roman" w:cs="Times New Roman" w:hAnsi="Times New Roman" w:eastAsia="Times New Roman"/>
+          <w:b w:val="1"/>
+          <w:bCs w:val="1"/>
+          <w:sz w:val="24"/>
+          <w:szCs w:val="24"/>
+        </w:rPr>
+      </w:pPr>
+    </w:p>
+    <w:p>
+      <w:pPr>
+        <w:pStyle w:val="Body A"/>
+        <w:rPr>
+          <w:rStyle w:val="None"/>
+          <w:rFonts w:ascii="Times New Roman" w:cs="Times New Roman" w:hAnsi="Times New Roman" w:eastAsia="Times New Roman"/>
+          <w:sz w:val="24"/>
+          <w:szCs w:val="24"/>
+        </w:rPr>
+      </w:pPr>
+    </w:p>
+    <w:p>
+      <w:pPr>
+        <w:pStyle w:val="Body A"/>
+      </w:pPr>
+      <w:r>
+        <w:rPr>
+          <w:rStyle w:val="None"/>
           <w:rFonts w:ascii="Times New Roman" w:cs="Times New Roman" w:hAnsi="Times New Roman" w:eastAsia="Times New Roman"/>
           <w:sz w:val="24"/>
           <w:szCs w:val="24"/>
@@ -1481,6 +1364,10 @@
 <file path=word/footer1.xml><?xml version="1.0" encoding="utf-8"?>
 <w:ftr xmlns:r="http://schemas.openxmlformats.org/officeDocument/2006/relationships" xmlns:wp="http://schemas.openxmlformats.org/drawingml/2006/wordprocessingDrawing" xmlns:w="http://schemas.openxmlformats.org/wordprocessingml/2006/main" xmlns:w10="urn:schemas-microsoft-com:office:word" xmlns:w14="http://schemas.microsoft.com/office/word/2010/wordml" xmlns:wps="http://schemas.microsoft.com/office/word/2010/wordprocessingShape" xmlns:wpg="http://schemas.microsoft.com/office/word/2010/wordprocessingGroup" xmlns:mc="http://schemas.openxmlformats.org/markup-compatibility/2006" xmlns:v="urn:schemas-microsoft-com:vml" xmlns:o="urn:schemas-microsoft-com:office:office" xmlns:m="http://schemas.openxmlformats.org/officeDocument/2006/math" mc:Ignorable="w14">
   <w:p>
+    <w:pPr>
+      <w:pStyle w:val="Header &amp; Footer"/>
+      <w:bidi w:val="0"/>
+    </w:pPr>
     <w:r/>
   </w:p>
 </w:ftr>
@@ -1489,6 +1376,10 @@
 <file path=word/header1.xml><?xml version="1.0" encoding="utf-8"?>
 <w:hdr xmlns:r="http://schemas.openxmlformats.org/officeDocument/2006/relationships" xmlns:wp="http://schemas.openxmlformats.org/drawingml/2006/wordprocessingDrawing" xmlns:w="http://schemas.openxmlformats.org/wordprocessingml/2006/main" xmlns:w10="urn:schemas-microsoft-com:office:word" xmlns:w14="http://schemas.microsoft.com/office/word/2010/wordml" xmlns:wps="http://schemas.microsoft.com/office/word/2010/wordprocessingShape" xmlns:wpg="http://schemas.microsoft.com/office/word/2010/wordprocessingGroup" xmlns:mc="http://schemas.openxmlformats.org/markup-compatibility/2006" xmlns:v="urn:schemas-microsoft-com:vml" xmlns:o="urn:schemas-microsoft-com:office:office" xmlns:m="http://schemas.openxmlformats.org/officeDocument/2006/math" mc:Ignorable="w14">
   <w:p>
+    <w:pPr>
+      <w:pStyle w:val="Header &amp; Footer"/>
+      <w:bidi w:val="0"/>
+    </w:pPr>
     <w:r/>
   </w:p>
 </w:hdr>
@@ -1601,9 +1492,49 @@
     <w:next w:val="No List"/>
     <w:pPr/>
   </w:style>
-  <w:style w:type="paragraph" w:styleId="Body">
-    <w:name w:val="Body"/>
-    <w:next w:val="Body"/>
+  <w:style w:type="paragraph" w:styleId="Header &amp; Footer">
+    <w:name w:val="Header &amp; Footer"/>
+    <w:next w:val="Header &amp; Footer"/>
+    <w:pPr>
+      <w:keepNext w:val="0"/>
+      <w:keepLines w:val="0"/>
+      <w:pageBreakBefore w:val="0"/>
+      <w:widowControl w:val="1"/>
+      <w:shd w:val="clear" w:color="auto" w:fill="auto"/>
+      <w:tabs>
+        <w:tab w:val="right" w:pos="9020"/>
+      </w:tabs>
+      <w:suppressAutoHyphens w:val="0"/>
+      <w:bidi w:val="0"/>
+      <w:spacing w:before="0" w:after="0" w:line="240" w:lineRule="auto"/>
+      <w:ind w:left="0" w:right="0" w:firstLine="0"/>
+      <w:jc w:val="left"/>
+      <w:outlineLvl w:val="9"/>
+    </w:pPr>
+    <w:rPr>
+      <w:rFonts w:ascii="Helvetica Neue" w:cs="Arial Unicode MS" w:hAnsi="Helvetica Neue" w:eastAsia="Arial Unicode MS"/>
+      <w:b w:val="0"/>
+      <w:bCs w:val="0"/>
+      <w:i w:val="0"/>
+      <w:iCs w:val="0"/>
+      <w:caps w:val="0"/>
+      <w:smallCaps w:val="0"/>
+      <w:strike w:val="0"/>
+      <w:dstrike w:val="0"/>
+      <w:outline w:val="0"/>
+      <w:color w:val="000000"/>
+      <w:spacing w:val="0"/>
+      <w:kern w:val="0"/>
+      <w:position w:val="0"/>
+      <w:sz w:val="24"/>
+      <w:szCs w:val="24"/>
+      <w:u w:val="none"/>
+      <w:vertAlign w:val="baseline"/>
+    </w:rPr>
+  </w:style>
+  <w:style w:type="paragraph" w:styleId="Body A">
+    <w:name w:val="Body A"/>
+    <w:next w:val="Body A"/>
     <w:pPr>
       <w:keepNext w:val="0"/>
       <w:keepLines w:val="0"/>
@@ -1634,16 +1565,24 @@
       <w:position w:val="0"/>
       <w:sz w:val="22"/>
       <w:szCs w:val="22"/>
-      <w:u w:val="none"/>
+      <w:u w:val="none" w:color="000000"/>
       <w:vertAlign w:val="baseline"/>
       <w:lang w:val="en-US"/>
     </w:rPr>
   </w:style>
+  <w:style w:type="character" w:styleId="None">
+    <w:name w:val="None"/>
+  </w:style>
   <w:style w:type="character" w:styleId="Hyperlink.0">
     <w:name w:val="Hyperlink.0"/>
-    <w:basedOn w:val="Hyperlink"/>
+    <w:basedOn w:val="None"/>
     <w:next w:val="Hyperlink.0"/>
     <w:rPr>
+      <w:rFonts w:ascii="Times New Roman" w:cs="Times New Roman" w:hAnsi="Times New Roman" w:eastAsia="Times New Roman"/>
+      <w:b w:val="1"/>
+      <w:bCs w:val="1"/>
+      <w:sz w:val="24"/>
+      <w:szCs w:val="24"/>
       <w:u w:val="single"/>
     </w:rPr>
   </w:style>
@@ -1661,10 +1600,10 @@
         <a:srgbClr val="FFFFFF"/>
       </a:lt1>
       <a:dk2>
-        <a:srgbClr val="5E5E5E"/>
+        <a:srgbClr val="A7A7A7"/>
       </a:dk2>
       <a:lt2>
-        <a:srgbClr val="D6D5D5"/>
+        <a:srgbClr val="535353"/>
       </a:lt2>
       <a:accent1>
         <a:srgbClr val="00A2FF"/>
@@ -1841,11 +1780,14 @@
     <a:spDef>
       <a:spPr>
         <a:solidFill>
-          <a:schemeClr val="accent1"/>
+          <a:srgbClr val="FFFFFF"/>
         </a:solidFill>
-        <a:ln w="12700" cap="flat">
-          <a:noFill/>
-          <a:miter lim="400000"/>
+        <a:ln w="25400" cap="flat">
+          <a:solidFill>
+            <a:schemeClr val="accent1"/>
+          </a:solidFill>
+          <a:prstDash val="solid"/>
+          <a:round/>
         </a:ln>
         <a:effectLst/>
         <a:sp3d/>
@@ -1854,27 +1796,27 @@
         <a:spAutoFit/>
       </a:bodyPr>
       <a:lstStyle>
-        <a:defPPr marL="0" marR="0" indent="0" algn="ctr" defTabSz="457200" rtl="0" fontAlgn="auto" latinLnBrk="0" hangingPunct="0">
-          <a:lnSpc>
-            <a:spcPct val="100000"/>
-          </a:lnSpc>
-          <a:spcBef>
-            <a:spcPts val="0"/>
-          </a:spcBef>
-          <a:spcAft>
-            <a:spcPts val="0"/>
-          </a:spcAft>
-          <a:buClrTx/>
-          <a:buSzTx/>
-          <a:buFontTx/>
-          <a:buNone/>
-          <a:tabLst/>
-          <a:defRPr b="0" baseline="0" cap="none" i="0" spc="0" strike="noStrike" sz="1200" u="none" kumimoji="0" normalizeH="0">
-            <a:ln>
-              <a:noFill/>
-            </a:ln>
-            <a:solidFill>
-              <a:srgbClr val="FFFFFF"/>
+        <a:defPPr marL="0" marR="0" indent="0" algn="l" defTabSz="914400" rtl="0" fontAlgn="auto" latinLnBrk="0" hangingPunct="0">
+          <a:lnSpc>
+            <a:spcPct val="100000"/>
+          </a:lnSpc>
+          <a:spcBef>
+            <a:spcPts val="0"/>
+          </a:spcBef>
+          <a:spcAft>
+            <a:spcPts val="0"/>
+          </a:spcAft>
+          <a:buClrTx/>
+          <a:buSzTx/>
+          <a:buFontTx/>
+          <a:buNone/>
+          <a:tabLst/>
+          <a:defRPr b="0" baseline="0" cap="none" i="0" spc="0" strike="noStrike" sz="1800" u="none" kumimoji="0" normalizeH="0">
+            <a:ln>
+              <a:noFill/>
+            </a:ln>
+            <a:solidFill>
+              <a:srgbClr val="000000"/>
             </a:solidFill>
             <a:effectLst/>
             <a:uFillTx/>
@@ -2131,10 +2073,10 @@
         <a:noFill/>
         <a:ln w="25400" cap="flat">
           <a:solidFill>
-            <a:srgbClr val="000000"/>
+            <a:schemeClr val="accent1"/>
           </a:solidFill>
           <a:prstDash val="solid"/>
-          <a:miter lim="400000"/>
+          <a:round/>
         </a:ln>
         <a:effectLst/>
         <a:sp3d/>
@@ -2425,22 +2367,22 @@
         <a:spAutoFit/>
       </a:bodyPr>
       <a:lstStyle>
-        <a:defPPr marL="0" marR="0" indent="0" algn="l" defTabSz="457200" rtl="0" fontAlgn="auto" latinLnBrk="0" hangingPunct="0">
-          <a:lnSpc>
-            <a:spcPct val="100000"/>
-          </a:lnSpc>
-          <a:spcBef>
-            <a:spcPts val="0"/>
-          </a:spcBef>
-          <a:spcAft>
-            <a:spcPts val="0"/>
-          </a:spcAft>
-          <a:buClrTx/>
-          <a:buSzTx/>
-          <a:buFontTx/>
-          <a:buNone/>
-          <a:tabLst/>
-          <a:defRPr b="0" baseline="0" cap="none" i="0" spc="0" strike="noStrike" sz="1100" u="none" kumimoji="0" normalizeH="0">
+        <a:defPPr marL="0" marR="0" indent="0" algn="l" defTabSz="914400" rtl="0" fontAlgn="auto" latinLnBrk="0" hangingPunct="0">
+          <a:lnSpc>
+            <a:spcPct val="100000"/>
+          </a:lnSpc>
+          <a:spcBef>
+            <a:spcPts val="0"/>
+          </a:spcBef>
+          <a:spcAft>
+            <a:spcPts val="0"/>
+          </a:spcAft>
+          <a:buClrTx/>
+          <a:buSzTx/>
+          <a:buFontTx/>
+          <a:buNone/>
+          <a:tabLst/>
+          <a:defRPr b="0" baseline="0" cap="none" i="0" spc="0" strike="noStrike" sz="1800" u="none" kumimoji="0" normalizeH="0">
             <a:ln>
               <a:noFill/>
             </a:ln>

--- a/project pre-proposal/project pre-proposal.docx
+++ b/project pre-proposal/project pre-proposal.docx
@@ -120,94 +120,457 @@
           <w:sz w:val="24"/>
           <w:szCs w:val="24"/>
           <w:rtl w:val="0"/>
+          <w:lang w:val="zh-TW" w:eastAsia="zh-TW"/>
+        </w:rPr>
+        <w:t>1</w:t>
+      </w:r>
+      <w:r>
+        <w:rPr>
+          <w:rFonts w:ascii="Times New Roman" w:hAnsi="Times New Roman"/>
+          <w:sz w:val="24"/>
+          <w:szCs w:val="24"/>
+          <w:rtl w:val="0"/>
+          <w:lang w:val="de-DE"/>
+        </w:rPr>
+        <w:t xml:space="preserve"> / Xie, Tiancheng (Class ID: 25); Sun, Chen (Class ID: 23); Doss, Corey Jason(Class ID: 8); Dhabbah, Khalid Mohammed A (Class ID: 6)</w:t>
+      </w:r>
+    </w:p>
+    <w:p>
+      <w:pPr>
+        <w:pStyle w:val="Body A"/>
+        <w:rPr>
+          <w:rFonts w:ascii="Times New Roman" w:cs="Times New Roman" w:hAnsi="Times New Roman" w:eastAsia="Times New Roman"/>
+          <w:sz w:val="24"/>
+          <w:szCs w:val="24"/>
+        </w:rPr>
+      </w:pPr>
+    </w:p>
+    <w:p>
+      <w:pPr>
+        <w:pStyle w:val="Body A"/>
+        <w:rPr>
+          <w:rFonts w:ascii="Times New Roman" w:cs="Times New Roman" w:hAnsi="Times New Roman" w:eastAsia="Times New Roman"/>
+          <w:sz w:val="24"/>
+          <w:szCs w:val="24"/>
+        </w:rPr>
+      </w:pPr>
+      <w:r>
+        <w:rPr>
+          <w:rFonts w:ascii="Times New Roman" w:hAnsi="Times New Roman"/>
+          <w:b w:val="1"/>
+          <w:bCs w:val="1"/>
+          <w:sz w:val="24"/>
+          <w:szCs w:val="24"/>
+          <w:rtl w:val="0"/>
+          <w:lang w:val="en-US"/>
+        </w:rPr>
+        <w:t>Project goal and Objectives:</w:t>
+      </w:r>
+      <w:r>
+        <w:rPr>
+          <w:rFonts w:ascii="Times New Roman" w:hAnsi="Times New Roman"/>
+          <w:sz w:val="24"/>
+          <w:szCs w:val="24"/>
+          <w:rtl w:val="0"/>
+          <w:lang w:val="en-US"/>
+        </w:rPr>
+        <w:t xml:space="preserve"> Build an online platform which can deploy ML &amp; DL model; Allow users to upload their own datasets and specify their requirements. Help them pick up a suitable model to generate result. </w:t>
+      </w:r>
+    </w:p>
+    <w:p>
+      <w:pPr>
+        <w:pStyle w:val="Body A"/>
+        <w:rPr>
+          <w:rFonts w:ascii="Times New Roman" w:cs="Times New Roman" w:hAnsi="Times New Roman" w:eastAsia="Times New Roman"/>
+          <w:sz w:val="24"/>
+          <w:szCs w:val="24"/>
+        </w:rPr>
+      </w:pPr>
+    </w:p>
+    <w:p>
+      <w:pPr>
+        <w:pStyle w:val="Body A"/>
+        <w:rPr>
+          <w:rFonts w:ascii="Times New Roman" w:cs="Times New Roman" w:hAnsi="Times New Roman" w:eastAsia="Times New Roman"/>
+          <w:sz w:val="24"/>
+          <w:szCs w:val="24"/>
+        </w:rPr>
+      </w:pPr>
+      <w:r>
+        <w:rPr>
+          <w:rFonts w:ascii="Times New Roman" w:hAnsi="Times New Roman"/>
+          <w:b w:val="1"/>
+          <w:bCs w:val="1"/>
+          <w:sz w:val="24"/>
+          <w:szCs w:val="24"/>
+          <w:rtl w:val="0"/>
+          <w:lang w:val="en-US"/>
+        </w:rPr>
+        <w:t>Bonus</w:t>
+      </w:r>
+      <w:r>
+        <w:rPr>
+          <w:rFonts w:ascii="Times New Roman" w:hAnsi="Times New Roman"/>
+          <w:sz w:val="24"/>
+          <w:szCs w:val="24"/>
+          <w:rtl w:val="0"/>
+          <w:lang w:val="en-US"/>
+        </w:rPr>
+        <w:t>: Gather feedback and optimize the model! (will be a big challenge)</w:t>
+      </w:r>
+    </w:p>
+    <w:p>
+      <w:pPr>
+        <w:pStyle w:val="Body A"/>
+        <w:rPr>
+          <w:rFonts w:ascii="Times New Roman" w:cs="Times New Roman" w:hAnsi="Times New Roman" w:eastAsia="Times New Roman"/>
+          <w:sz w:val="24"/>
+          <w:szCs w:val="24"/>
+        </w:rPr>
+      </w:pPr>
+    </w:p>
+    <w:p>
+      <w:pPr>
+        <w:pStyle w:val="Body A"/>
+        <w:rPr>
+          <w:rFonts w:ascii="Times New Roman" w:cs="Times New Roman" w:hAnsi="Times New Roman" w:eastAsia="Times New Roman"/>
+          <w:sz w:val="24"/>
+          <w:szCs w:val="24"/>
+        </w:rPr>
+      </w:pPr>
+      <w:r>
+        <w:rPr>
+          <w:rFonts w:ascii="Times New Roman" w:hAnsi="Times New Roman"/>
+          <w:b w:val="1"/>
+          <w:bCs w:val="1"/>
+          <w:sz w:val="24"/>
+          <w:szCs w:val="24"/>
+          <w:rtl w:val="0"/>
+          <w:lang w:val="en-US"/>
+        </w:rPr>
+        <w:t>Motivation:</w:t>
+      </w:r>
+      <w:r>
+        <w:rPr>
+          <w:rFonts w:ascii="Times New Roman" w:hAnsi="Times New Roman"/>
+          <w:sz w:val="24"/>
+          <w:szCs w:val="24"/>
+          <w:rtl w:val="0"/>
+          <w:lang w:val="en-US"/>
+        </w:rPr>
+        <w:t xml:space="preserve"> </w:t>
+      </w:r>
+    </w:p>
+    <w:p>
+      <w:pPr>
+        <w:pStyle w:val="Body A"/>
+        <w:rPr>
+          <w:rFonts w:ascii="Times New Roman" w:cs="Times New Roman" w:hAnsi="Times New Roman" w:eastAsia="Times New Roman"/>
+          <w:sz w:val="24"/>
+          <w:szCs w:val="24"/>
+        </w:rPr>
+      </w:pPr>
+    </w:p>
+    <w:p>
+      <w:pPr>
+        <w:pStyle w:val="Body A"/>
+        <w:rPr>
+          <w:rFonts w:ascii="Times New Roman" w:cs="Times New Roman" w:hAnsi="Times New Roman" w:eastAsia="Times New Roman"/>
+          <w:sz w:val="24"/>
+          <w:szCs w:val="24"/>
+        </w:rPr>
+      </w:pPr>
+      <w:r>
+        <w:rPr>
+          <w:rFonts w:ascii="Times New Roman" w:hAnsi="Times New Roman"/>
+          <w:sz w:val="24"/>
+          <w:szCs w:val="24"/>
+          <w:rtl w:val="0"/>
+          <w:lang w:val="en-US"/>
+        </w:rPr>
+        <w:t>It is hard to get ML &amp; DL model on those people who know nothing about the Coding but have dataset. To give another chance to use the predictive model. At the very early stage, we will do survey of this kind new feature application.</w:t>
+      </w:r>
+    </w:p>
+    <w:p>
+      <w:pPr>
+        <w:pStyle w:val="Body A"/>
+        <w:rPr>
+          <w:rFonts w:ascii="Times New Roman" w:cs="Times New Roman" w:hAnsi="Times New Roman" w:eastAsia="Times New Roman"/>
+          <w:sz w:val="24"/>
+          <w:szCs w:val="24"/>
+        </w:rPr>
+      </w:pPr>
+    </w:p>
+    <w:p>
+      <w:pPr>
+        <w:pStyle w:val="Body A"/>
+        <w:rPr>
+          <w:rFonts w:ascii="Times New Roman" w:cs="Times New Roman" w:hAnsi="Times New Roman" w:eastAsia="Times New Roman"/>
+          <w:b w:val="1"/>
+          <w:bCs w:val="1"/>
+          <w:sz w:val="24"/>
+          <w:szCs w:val="24"/>
+          <w:lang w:val="it-IT"/>
+        </w:rPr>
+      </w:pPr>
+      <w:r>
+        <w:rPr>
+          <w:rFonts w:ascii="Times New Roman" w:hAnsi="Times New Roman"/>
+          <w:b w:val="1"/>
+          <w:bCs w:val="1"/>
+          <w:sz w:val="24"/>
+          <w:szCs w:val="24"/>
+          <w:rtl w:val="0"/>
+          <w:lang w:val="it-IT"/>
+        </w:rPr>
+        <w:t xml:space="preserve">Significance: </w:t>
+      </w:r>
+    </w:p>
+    <w:p>
+      <w:pPr>
+        <w:pStyle w:val="Body A"/>
+        <w:rPr>
+          <w:rFonts w:ascii="Times New Roman" w:cs="Times New Roman" w:hAnsi="Times New Roman" w:eastAsia="Times New Roman"/>
+          <w:b w:val="1"/>
+          <w:bCs w:val="1"/>
+          <w:sz w:val="24"/>
+          <w:szCs w:val="24"/>
+        </w:rPr>
+      </w:pPr>
+    </w:p>
+    <w:p>
+      <w:pPr>
+        <w:pStyle w:val="Body A"/>
+        <w:rPr>
+          <w:rFonts w:ascii="Times New Roman" w:cs="Times New Roman" w:hAnsi="Times New Roman" w:eastAsia="Times New Roman"/>
+          <w:sz w:val="24"/>
+          <w:szCs w:val="24"/>
+        </w:rPr>
+      </w:pPr>
+      <w:r>
+        <w:rPr>
+          <w:rFonts w:ascii="Times New Roman" w:hAnsi="Times New Roman"/>
+          <w:sz w:val="24"/>
+          <w:szCs w:val="24"/>
+          <w:rtl w:val="0"/>
+          <w:lang w:val="en-US"/>
+        </w:rPr>
+        <w:t xml:space="preserve">So far, we are still experimenting with our model. Our goal is that deployed servers can score user input requirements </w:t>
+      </w:r>
+      <w:r>
+        <w:rPr>
+          <w:rFonts w:ascii="Times New Roman" w:hAnsi="Times New Roman"/>
+          <w:sz w:val="24"/>
+          <w:szCs w:val="24"/>
+          <w:rtl w:val="0"/>
           <w:lang w:val="zh-CN" w:eastAsia="zh-CN"/>
         </w:rPr>
-        <w:t>1</w:t>
-      </w:r>
-      <w:r>
-        <w:rPr>
-          <w:rFonts w:ascii="Times New Roman" w:hAnsi="Times New Roman"/>
-          <w:sz w:val="24"/>
-          <w:szCs w:val="24"/>
-          <w:rtl w:val="0"/>
-          <w:lang w:val="de-DE"/>
-        </w:rPr>
-        <w:t xml:space="preserve"> / Xie, Tiancheng (Class ID: 25); Sun, Chen (Class ID: 23); Doss, Corey Jason(Class ID: 8); Dhabbah, Khalid Mohammed A (Class ID: 6)</w:t>
-      </w:r>
-    </w:p>
-    <w:p>
-      <w:pPr>
-        <w:pStyle w:val="Body A"/>
-        <w:rPr>
-          <w:rFonts w:ascii="Times New Roman" w:cs="Times New Roman" w:hAnsi="Times New Roman" w:eastAsia="Times New Roman"/>
-          <w:sz w:val="24"/>
-          <w:szCs w:val="24"/>
-        </w:rPr>
-      </w:pPr>
-    </w:p>
-    <w:p>
-      <w:pPr>
-        <w:pStyle w:val="Body A"/>
-        <w:rPr>
-          <w:rFonts w:ascii="Times New Roman" w:cs="Times New Roman" w:hAnsi="Times New Roman" w:eastAsia="Times New Roman"/>
-          <w:sz w:val="24"/>
-          <w:szCs w:val="24"/>
-        </w:rPr>
-      </w:pPr>
-      <w:r>
-        <w:rPr>
-          <w:rFonts w:ascii="Times New Roman" w:hAnsi="Times New Roman"/>
-          <w:b w:val="1"/>
-          <w:bCs w:val="1"/>
+        <w:t>depend</w:t>
+      </w:r>
+      <w:r>
+        <w:rPr>
+          <w:rFonts w:ascii="Times New Roman" w:hAnsi="Times New Roman"/>
           <w:sz w:val="24"/>
           <w:szCs w:val="24"/>
           <w:rtl w:val="0"/>
           <w:lang w:val="en-US"/>
         </w:rPr>
-        <w:t>Project goal and Objectives:</w:t>
-      </w:r>
-      <w:r>
-        <w:rPr>
-          <w:rFonts w:ascii="Times New Roman" w:hAnsi="Times New Roman"/>
+        <w:t xml:space="preserve"> on our model without training and generate new predictions. Now we need to collect some relevant data and prepare for the experiment, in order to change this experiment into a prediction experiment.</w:t>
+      </w:r>
+    </w:p>
+    <w:p>
+      <w:pPr>
+        <w:pStyle w:val="Body A"/>
+        <w:rPr>
+          <w:rFonts w:ascii="Times New Roman" w:cs="Times New Roman" w:hAnsi="Times New Roman" w:eastAsia="Times New Roman"/>
+          <w:sz w:val="24"/>
+          <w:szCs w:val="24"/>
+        </w:rPr>
+      </w:pPr>
+    </w:p>
+    <w:p>
+      <w:pPr>
+        <w:pStyle w:val="Body A"/>
+        <w:rPr>
+          <w:rFonts w:ascii="Times New Roman" w:cs="Times New Roman" w:hAnsi="Times New Roman" w:eastAsia="Times New Roman"/>
+          <w:sz w:val="24"/>
+          <w:szCs w:val="24"/>
+        </w:rPr>
+      </w:pPr>
+      <w:r>
+        <w:rPr>
+          <w:rFonts w:ascii="Times New Roman" w:hAnsi="Times New Roman"/>
+          <w:sz w:val="24"/>
+          <w:szCs w:val="24"/>
+          <w:rtl w:val="0"/>
+          <w:lang w:val="zh-CN" w:eastAsia="zh-CN"/>
+        </w:rPr>
+        <w:t xml:space="preserve">We will use </w:t>
+      </w:r>
+      <w:r>
+        <w:rPr>
+          <w:rFonts w:ascii="Times New Roman" w:hAnsi="Times New Roman" w:hint="default"/>
+          <w:sz w:val="24"/>
+          <w:szCs w:val="24"/>
+          <w:rtl w:val="0"/>
+          <w:lang w:val="zh-CN" w:eastAsia="zh-CN"/>
+        </w:rPr>
+        <w:t>“</w:t>
+      </w:r>
+      <w:r>
+        <w:rPr>
+          <w:rFonts w:ascii="Times New Roman" w:hAnsi="Times New Roman"/>
+          <w:sz w:val="24"/>
+          <w:szCs w:val="24"/>
+          <w:rtl w:val="0"/>
+          <w:lang w:val="zh-CN" w:eastAsia="zh-CN"/>
+        </w:rPr>
+        <w:t>lexi-keyword</w:t>
+      </w:r>
+      <w:r>
+        <w:rPr>
+          <w:rFonts w:ascii="Times New Roman" w:hAnsi="Times New Roman" w:hint="default"/>
+          <w:sz w:val="24"/>
+          <w:szCs w:val="24"/>
+          <w:rtl w:val="0"/>
+          <w:lang w:val="zh-CN" w:eastAsia="zh-CN"/>
+        </w:rPr>
+        <w:t xml:space="preserve">” </w:t>
+      </w:r>
+      <w:r>
+        <w:rPr>
+          <w:rFonts w:ascii="Times New Roman" w:hAnsi="Times New Roman"/>
+          <w:sz w:val="24"/>
+          <w:szCs w:val="24"/>
+          <w:rtl w:val="0"/>
+          <w:lang w:val="zh-CN" w:eastAsia="zh-CN"/>
+        </w:rPr>
+        <w:t xml:space="preserve">for searching the best model in terms of picking the one has best accuracy. Like when the users typing </w:t>
+      </w:r>
+      <w:r>
+        <w:rPr>
+          <w:rFonts w:ascii="Times New Roman" w:hAnsi="Times New Roman" w:hint="default"/>
+          <w:sz w:val="24"/>
+          <w:szCs w:val="24"/>
+          <w:rtl w:val="0"/>
+          <w:lang w:val="zh-CN" w:eastAsia="zh-CN"/>
+        </w:rPr>
+        <w:t>“</w:t>
+      </w:r>
+      <w:r>
+        <w:rPr>
+          <w:rFonts w:ascii="Times New Roman" w:hAnsi="Times New Roman"/>
+          <w:sz w:val="24"/>
+          <w:szCs w:val="24"/>
+          <w:rtl w:val="0"/>
+          <w:lang w:val="zh-CN" w:eastAsia="zh-CN"/>
+        </w:rPr>
+        <w:t>sement</w:t>
+      </w:r>
+      <w:r>
+        <w:rPr>
+          <w:rFonts w:ascii="Times New Roman" w:hAnsi="Times New Roman" w:hint="default"/>
+          <w:sz w:val="24"/>
+          <w:szCs w:val="24"/>
+          <w:rtl w:val="0"/>
+          <w:lang w:val="zh-CN" w:eastAsia="zh-CN"/>
+        </w:rPr>
+        <w:t>”</w:t>
+      </w:r>
+      <w:r>
+        <w:rPr>
+          <w:rFonts w:ascii="Times New Roman" w:hAnsi="Times New Roman"/>
+          <w:sz w:val="24"/>
+          <w:szCs w:val="24"/>
+          <w:rtl w:val="0"/>
+          <w:lang w:val="zh-CN" w:eastAsia="zh-CN"/>
+        </w:rPr>
+        <w:t>, it will return a ranked list of models in the searching bar. Thinking of enhance the UI interface for user-oriented, we will get Ajax and angular features in those design.</w:t>
+      </w:r>
+    </w:p>
+    <w:p>
+      <w:pPr>
+        <w:pStyle w:val="Body A"/>
+        <w:rPr>
+          <w:rFonts w:ascii="Times New Roman" w:cs="Times New Roman" w:hAnsi="Times New Roman" w:eastAsia="Times New Roman"/>
+        </w:rPr>
+      </w:pPr>
+    </w:p>
+    <w:p>
+      <w:pPr>
+        <w:pStyle w:val="Body A"/>
+        <w:rPr>
+          <w:rFonts w:ascii="Times New Roman" w:cs="Times New Roman" w:hAnsi="Times New Roman" w:eastAsia="Times New Roman"/>
+          <w:b w:val="1"/>
+          <w:bCs w:val="1"/>
+          <w:sz w:val="24"/>
+          <w:szCs w:val="24"/>
+        </w:rPr>
+      </w:pPr>
+      <w:r>
+        <w:rPr>
+          <w:rFonts w:ascii="Times New Roman" w:hAnsi="Times New Roman"/>
+          <w:b w:val="1"/>
+          <w:bCs w:val="1"/>
           <w:sz w:val="24"/>
           <w:szCs w:val="24"/>
           <w:rtl w:val="0"/>
           <w:lang w:val="en-US"/>
         </w:rPr>
-        <w:t xml:space="preserve"> Build an online platform which can deploy ML &amp; DL model; Allow users to upload their own datasets and specify their requirements. Help them pick up a suitable model to generate result. </w:t>
-      </w:r>
-    </w:p>
-    <w:p>
-      <w:pPr>
-        <w:pStyle w:val="Body A"/>
-        <w:rPr>
-          <w:rFonts w:ascii="Times New Roman" w:cs="Times New Roman" w:hAnsi="Times New Roman" w:eastAsia="Times New Roman"/>
-          <w:sz w:val="24"/>
-          <w:szCs w:val="24"/>
-        </w:rPr>
-      </w:pPr>
-    </w:p>
-    <w:p>
-      <w:pPr>
-        <w:pStyle w:val="Body A"/>
-        <w:rPr>
-          <w:rFonts w:ascii="Times New Roman" w:cs="Times New Roman" w:hAnsi="Times New Roman" w:eastAsia="Times New Roman"/>
-          <w:sz w:val="24"/>
-          <w:szCs w:val="24"/>
-        </w:rPr>
-      </w:pPr>
-      <w:r>
-        <w:rPr>
-          <w:rFonts w:ascii="Times New Roman" w:hAnsi="Times New Roman"/>
-          <w:b w:val="1"/>
-          <w:bCs w:val="1"/>
+        <w:t>Blueprint:</w:t>
+      </w:r>
+    </w:p>
+    <w:p>
+      <w:pPr>
+        <w:pStyle w:val="Body A"/>
+        <w:rPr>
+          <w:rFonts w:ascii="Times New Roman" w:cs="Times New Roman" w:hAnsi="Times New Roman" w:eastAsia="Times New Roman"/>
+          <w:b w:val="1"/>
+          <w:bCs w:val="1"/>
+          <w:sz w:val="24"/>
+          <w:szCs w:val="24"/>
+        </w:rPr>
+      </w:pPr>
+    </w:p>
+    <w:p>
+      <w:pPr>
+        <w:pStyle w:val="Body A"/>
+        <w:rPr>
+          <w:rFonts w:ascii="Times New Roman" w:cs="Times New Roman" w:hAnsi="Times New Roman" w:eastAsia="Times New Roman"/>
+          <w:sz w:val="24"/>
+          <w:szCs w:val="24"/>
+        </w:rPr>
+      </w:pPr>
+      <w:r>
+        <w:rPr>
+          <w:rFonts w:ascii="Times New Roman" w:hAnsi="Times New Roman"/>
           <w:sz w:val="24"/>
           <w:szCs w:val="24"/>
           <w:rtl w:val="0"/>
           <w:lang w:val="en-US"/>
         </w:rPr>
-        <w:t>Bonus</w:t>
-      </w:r>
+        <w:t xml:space="preserve"> This is a three-step process:</w:t>
+      </w:r>
+    </w:p>
+    <w:p>
+      <w:pPr>
+        <w:pStyle w:val="Body A"/>
+        <w:rPr>
+          <w:rFonts w:ascii="Times New Roman" w:cs="Times New Roman" w:hAnsi="Times New Roman" w:eastAsia="Times New Roman"/>
+          <w:sz w:val="24"/>
+          <w:szCs w:val="24"/>
+        </w:rPr>
+      </w:pPr>
+    </w:p>
+    <w:p>
+      <w:pPr>
+        <w:pStyle w:val="Body A"/>
+        <w:rPr>
+          <w:rFonts w:ascii="Times New Roman" w:cs="Times New Roman" w:hAnsi="Times New Roman" w:eastAsia="Times New Roman"/>
+          <w:sz w:val="24"/>
+          <w:szCs w:val="24"/>
+        </w:rPr>
+      </w:pPr>
       <w:r>
         <w:rPr>
           <w:rFonts w:ascii="Times New Roman" w:hAnsi="Times New Roman"/>
@@ -216,40 +579,58 @@
           <w:rtl w:val="0"/>
           <w:lang w:val="en-US"/>
         </w:rPr>
-        <w:t>: Gather feedback and optimize the model! (will be a big challenge)</w:t>
-      </w:r>
-    </w:p>
-    <w:p>
-      <w:pPr>
-        <w:pStyle w:val="Body A"/>
-        <w:rPr>
-          <w:rFonts w:ascii="Times New Roman" w:cs="Times New Roman" w:hAnsi="Times New Roman" w:eastAsia="Times New Roman"/>
-          <w:sz w:val="24"/>
-          <w:szCs w:val="24"/>
-        </w:rPr>
-      </w:pPr>
-    </w:p>
-    <w:p>
-      <w:pPr>
-        <w:pStyle w:val="Body A"/>
-        <w:rPr>
-          <w:rFonts w:ascii="Times New Roman" w:cs="Times New Roman" w:hAnsi="Times New Roman" w:eastAsia="Times New Roman"/>
-          <w:sz w:val="24"/>
-          <w:szCs w:val="24"/>
-        </w:rPr>
-      </w:pPr>
-      <w:r>
-        <w:rPr>
-          <w:rFonts w:ascii="Times New Roman" w:hAnsi="Times New Roman"/>
-          <w:b w:val="1"/>
-          <w:bCs w:val="1"/>
+        <w:t>1.</w:t>
+      </w:r>
+      <w:r>
+        <w:rPr>
+          <w:rFonts w:ascii="Times New Roman" w:hAnsi="Times New Roman"/>
+          <w:sz w:val="24"/>
+          <w:szCs w:val="24"/>
+          <w:rtl w:val="0"/>
+          <w:lang w:val="zh-CN" w:eastAsia="zh-CN"/>
+        </w:rPr>
+        <w:t>Prepare the layout of the multi-responsive website</w:t>
+      </w:r>
+    </w:p>
+    <w:p>
+      <w:pPr>
+        <w:pStyle w:val="Body A"/>
+        <w:rPr>
+          <w:rFonts w:ascii="Times New Roman" w:cs="Times New Roman" w:hAnsi="Times New Roman" w:eastAsia="Times New Roman"/>
+          <w:sz w:val="24"/>
+          <w:szCs w:val="24"/>
+        </w:rPr>
+      </w:pPr>
+      <w:r>
+        <w:rPr>
+          <w:rFonts w:ascii="Times New Roman" w:hAnsi="Times New Roman"/>
           <w:sz w:val="24"/>
           <w:szCs w:val="24"/>
           <w:rtl w:val="0"/>
           <w:lang w:val="en-US"/>
         </w:rPr>
-        <w:t>Motivation:</w:t>
-      </w:r>
+        <w:t>2.</w:t>
+      </w:r>
+      <w:r>
+        <w:rPr>
+          <w:rFonts w:ascii="Times New Roman" w:hAnsi="Times New Roman"/>
+          <w:sz w:val="24"/>
+          <w:szCs w:val="24"/>
+          <w:rtl w:val="0"/>
+          <w:lang w:val="zh-CN" w:eastAsia="zh-CN"/>
+        </w:rPr>
+        <w:t>Deploying the model on it, and point to a specific area.</w:t>
+      </w:r>
+    </w:p>
+    <w:p>
+      <w:pPr>
+        <w:pStyle w:val="Body A"/>
+        <w:rPr>
+          <w:rFonts w:ascii="Times New Roman" w:cs="Times New Roman" w:hAnsi="Times New Roman" w:eastAsia="Times New Roman"/>
+          <w:sz w:val="24"/>
+          <w:szCs w:val="24"/>
+        </w:rPr>
+      </w:pPr>
       <w:r>
         <w:rPr>
           <w:rFonts w:ascii="Times New Roman" w:hAnsi="Times New Roman"/>
@@ -258,340 +639,17 @@
           <w:rtl w:val="0"/>
           <w:lang w:val="en-US"/>
         </w:rPr>
-        <w:t xml:space="preserve"> </w:t>
-      </w:r>
-    </w:p>
-    <w:p>
-      <w:pPr>
-        <w:pStyle w:val="Body A"/>
-        <w:rPr>
-          <w:rFonts w:ascii="Times New Roman" w:cs="Times New Roman" w:hAnsi="Times New Roman" w:eastAsia="Times New Roman"/>
-          <w:sz w:val="24"/>
-          <w:szCs w:val="24"/>
-        </w:rPr>
-      </w:pPr>
-    </w:p>
-    <w:p>
-      <w:pPr>
-        <w:pStyle w:val="Body A"/>
-        <w:rPr>
-          <w:rFonts w:ascii="Times New Roman" w:cs="Times New Roman" w:hAnsi="Times New Roman" w:eastAsia="Times New Roman"/>
-          <w:sz w:val="24"/>
-          <w:szCs w:val="24"/>
-        </w:rPr>
-      </w:pPr>
-      <w:r>
-        <w:rPr>
-          <w:rFonts w:ascii="Times New Roman" w:hAnsi="Times New Roman"/>
-          <w:sz w:val="24"/>
-          <w:szCs w:val="24"/>
-          <w:rtl w:val="0"/>
-          <w:lang w:val="en-US"/>
-        </w:rPr>
-        <w:t>It is hard to get ML &amp; DL model on those people who know nothing about the Coding but have dataset. To give another chance to use the predictive model. At the very early stage, we will do survey of this kind new feature application.</w:t>
-      </w:r>
-    </w:p>
-    <w:p>
-      <w:pPr>
-        <w:pStyle w:val="Body A"/>
-        <w:rPr>
-          <w:rFonts w:ascii="Times New Roman" w:cs="Times New Roman" w:hAnsi="Times New Roman" w:eastAsia="Times New Roman"/>
-          <w:sz w:val="24"/>
-          <w:szCs w:val="24"/>
-        </w:rPr>
-      </w:pPr>
-    </w:p>
-    <w:p>
-      <w:pPr>
-        <w:pStyle w:val="Body A"/>
-        <w:rPr>
-          <w:rFonts w:ascii="Times New Roman" w:cs="Times New Roman" w:hAnsi="Times New Roman" w:eastAsia="Times New Roman"/>
-          <w:b w:val="1"/>
-          <w:bCs w:val="1"/>
-          <w:sz w:val="24"/>
-          <w:szCs w:val="24"/>
-          <w:lang w:val="it-IT"/>
-        </w:rPr>
-      </w:pPr>
-      <w:r>
-        <w:rPr>
-          <w:rFonts w:ascii="Times New Roman" w:hAnsi="Times New Roman"/>
-          <w:b w:val="1"/>
-          <w:bCs w:val="1"/>
-          <w:sz w:val="24"/>
-          <w:szCs w:val="24"/>
-          <w:rtl w:val="0"/>
-          <w:lang w:val="it-IT"/>
-        </w:rPr>
-        <w:t xml:space="preserve">Significance: </w:t>
-      </w:r>
-    </w:p>
-    <w:p>
-      <w:pPr>
-        <w:pStyle w:val="Body A"/>
-        <w:rPr>
-          <w:rFonts w:ascii="Times New Roman" w:cs="Times New Roman" w:hAnsi="Times New Roman" w:eastAsia="Times New Roman"/>
-          <w:b w:val="1"/>
-          <w:bCs w:val="1"/>
-          <w:sz w:val="24"/>
-          <w:szCs w:val="24"/>
-        </w:rPr>
-      </w:pPr>
-    </w:p>
-    <w:p>
-      <w:pPr>
-        <w:pStyle w:val="Body A"/>
-        <w:rPr>
-          <w:rFonts w:ascii="Times New Roman" w:cs="Times New Roman" w:hAnsi="Times New Roman" w:eastAsia="Times New Roman"/>
-          <w:sz w:val="24"/>
-          <w:szCs w:val="24"/>
-        </w:rPr>
-      </w:pPr>
-      <w:r>
-        <w:rPr>
-          <w:rFonts w:ascii="Times New Roman" w:hAnsi="Times New Roman"/>
-          <w:sz w:val="24"/>
-          <w:szCs w:val="24"/>
-          <w:rtl w:val="0"/>
-          <w:lang w:val="en-US"/>
-        </w:rPr>
-        <w:t>Up to this point we</w:t>
-      </w:r>
-      <w:r>
-        <w:rPr>
-          <w:rFonts w:ascii="Times New Roman" w:hAnsi="Times New Roman" w:hint="default"/>
-          <w:sz w:val="24"/>
-          <w:szCs w:val="24"/>
-          <w:rtl w:val="0"/>
-          <w:lang w:val="en-US"/>
-        </w:rPr>
-        <w:t>’</w:t>
-      </w:r>
-      <w:r>
-        <w:rPr>
-          <w:rFonts w:ascii="Times New Roman" w:hAnsi="Times New Roman"/>
-          <w:sz w:val="24"/>
-          <w:szCs w:val="24"/>
-          <w:rtl w:val="0"/>
-          <w:lang w:val="en-US"/>
-        </w:rPr>
-        <w:t>ve been experimenting with training our model. But the deployed service is no longer going to do training - it</w:t>
-      </w:r>
-      <w:r>
-        <w:rPr>
-          <w:rFonts w:ascii="Times New Roman" w:hAnsi="Times New Roman" w:hint="default"/>
-          <w:sz w:val="24"/>
-          <w:szCs w:val="24"/>
-          <w:rtl w:val="0"/>
-          <w:lang w:val="en-US"/>
-        </w:rPr>
-        <w:t>’</w:t>
-      </w:r>
-      <w:r>
-        <w:rPr>
-          <w:rFonts w:ascii="Times New Roman" w:hAnsi="Times New Roman"/>
-          <w:sz w:val="24"/>
-          <w:szCs w:val="24"/>
-          <w:rtl w:val="0"/>
-          <w:lang w:val="en-US"/>
-        </w:rPr>
-        <w:t>s going to generate new prediction by scoring the user</w:t>
-      </w:r>
-      <w:r>
-        <w:rPr>
-          <w:rFonts w:ascii="Times New Roman" w:hAnsi="Times New Roman" w:hint="default"/>
-          <w:sz w:val="24"/>
-          <w:szCs w:val="24"/>
-          <w:rtl w:val="0"/>
-          <w:lang w:val="en-US"/>
-        </w:rPr>
-        <w:t>’</w:t>
-      </w:r>
-      <w:r>
-        <w:rPr>
-          <w:rFonts w:ascii="Times New Roman" w:hAnsi="Times New Roman"/>
-          <w:sz w:val="24"/>
-          <w:szCs w:val="24"/>
-          <w:rtl w:val="0"/>
-          <w:lang w:val="en-US"/>
-        </w:rPr>
-        <w:t>s input based on our model. So we</w:t>
-      </w:r>
-      <w:r>
-        <w:rPr>
-          <w:rFonts w:ascii="Times New Roman" w:hAnsi="Times New Roman" w:hint="default"/>
-          <w:sz w:val="24"/>
-          <w:szCs w:val="24"/>
-          <w:rtl w:val="0"/>
-          <w:lang w:val="en-US"/>
-        </w:rPr>
-        <w:t>’</w:t>
-      </w:r>
-      <w:r>
-        <w:rPr>
-          <w:rFonts w:ascii="Times New Roman" w:hAnsi="Times New Roman"/>
-          <w:sz w:val="24"/>
-          <w:szCs w:val="24"/>
-          <w:rtl w:val="0"/>
-          <w:lang w:val="en-US"/>
-        </w:rPr>
-        <w:t>re going to do some preparation to convert this experiment from a training experiment to a predictive experiment.</w:t>
-      </w:r>
-    </w:p>
-    <w:p>
-      <w:pPr>
-        <w:pStyle w:val="Body A"/>
-        <w:rPr>
-          <w:rFonts w:ascii="Times New Roman" w:cs="Times New Roman" w:hAnsi="Times New Roman" w:eastAsia="Times New Roman"/>
-          <w:sz w:val="24"/>
-          <w:szCs w:val="24"/>
-        </w:rPr>
-      </w:pPr>
-    </w:p>
-    <w:p>
-      <w:pPr>
-        <w:pStyle w:val="Body A"/>
-        <w:rPr>
-          <w:rFonts w:ascii="Times New Roman" w:cs="Times New Roman" w:hAnsi="Times New Roman" w:eastAsia="Times New Roman"/>
-          <w:b w:val="1"/>
-          <w:bCs w:val="1"/>
-          <w:sz w:val="24"/>
-          <w:szCs w:val="24"/>
-        </w:rPr>
-      </w:pPr>
-      <w:r>
-        <w:rPr>
-          <w:rFonts w:ascii="Times New Roman" w:hAnsi="Times New Roman"/>
-          <w:b w:val="1"/>
-          <w:bCs w:val="1"/>
-          <w:sz w:val="24"/>
-          <w:szCs w:val="24"/>
-          <w:rtl w:val="0"/>
-          <w:lang w:val="en-US"/>
-        </w:rPr>
-        <w:t>Blueprint:</w:t>
-      </w:r>
-    </w:p>
-    <w:p>
-      <w:pPr>
-        <w:pStyle w:val="Body A"/>
-        <w:rPr>
-          <w:rFonts w:ascii="Times New Roman" w:cs="Times New Roman" w:hAnsi="Times New Roman" w:eastAsia="Times New Roman"/>
-          <w:b w:val="1"/>
-          <w:bCs w:val="1"/>
-          <w:sz w:val="24"/>
-          <w:szCs w:val="24"/>
-        </w:rPr>
-      </w:pPr>
-    </w:p>
-    <w:p>
-      <w:pPr>
-        <w:pStyle w:val="Body A"/>
-        <w:rPr>
-          <w:rFonts w:ascii="Times New Roman" w:cs="Times New Roman" w:hAnsi="Times New Roman" w:eastAsia="Times New Roman"/>
-          <w:sz w:val="24"/>
-          <w:szCs w:val="24"/>
-        </w:rPr>
-      </w:pPr>
-      <w:r>
-        <w:rPr>
-          <w:rFonts w:ascii="Times New Roman" w:hAnsi="Times New Roman"/>
-          <w:sz w:val="24"/>
-          <w:szCs w:val="24"/>
-          <w:rtl w:val="0"/>
-          <w:lang w:val="en-US"/>
-        </w:rPr>
-        <w:t xml:space="preserve"> This is a three-step process:</w:t>
-      </w:r>
-    </w:p>
-    <w:p>
-      <w:pPr>
-        <w:pStyle w:val="Body A"/>
-        <w:rPr>
-          <w:rFonts w:ascii="Times New Roman" w:cs="Times New Roman" w:hAnsi="Times New Roman" w:eastAsia="Times New Roman"/>
-          <w:sz w:val="24"/>
-          <w:szCs w:val="24"/>
-        </w:rPr>
-      </w:pPr>
-    </w:p>
-    <w:p>
-      <w:pPr>
-        <w:pStyle w:val="Body A"/>
-        <w:rPr>
-          <w:rFonts w:ascii="Times New Roman" w:cs="Times New Roman" w:hAnsi="Times New Roman" w:eastAsia="Times New Roman"/>
-          <w:sz w:val="24"/>
-          <w:szCs w:val="24"/>
-        </w:rPr>
-      </w:pPr>
-      <w:r>
-        <w:rPr>
-          <w:rFonts w:ascii="Times New Roman" w:hAnsi="Times New Roman"/>
-          <w:sz w:val="24"/>
-          <w:szCs w:val="24"/>
-          <w:rtl w:val="0"/>
-          <w:lang w:val="en-US"/>
-        </w:rPr>
-        <w:t>1.Remove one of the models</w:t>
-      </w:r>
-    </w:p>
-    <w:p>
-      <w:pPr>
-        <w:pStyle w:val="Body A"/>
-        <w:rPr>
-          <w:rFonts w:ascii="Times New Roman" w:cs="Times New Roman" w:hAnsi="Times New Roman" w:eastAsia="Times New Roman"/>
-          <w:sz w:val="24"/>
-          <w:szCs w:val="24"/>
-        </w:rPr>
-      </w:pPr>
-      <w:r>
-        <w:rPr>
-          <w:rFonts w:ascii="Times New Roman" w:hAnsi="Times New Roman"/>
-          <w:sz w:val="24"/>
-          <w:szCs w:val="24"/>
-          <w:rtl w:val="0"/>
-          <w:lang w:val="en-US"/>
-        </w:rPr>
-        <w:t>2.Convert the training experiment we</w:t>
-      </w:r>
-      <w:r>
-        <w:rPr>
-          <w:rFonts w:ascii="Times New Roman" w:hAnsi="Times New Roman" w:hint="default"/>
-          <w:sz w:val="24"/>
-          <w:szCs w:val="24"/>
-          <w:rtl w:val="0"/>
-          <w:lang w:val="en-US"/>
-        </w:rPr>
-        <w:t>’</w:t>
-      </w:r>
-      <w:r>
-        <w:rPr>
-          <w:rFonts w:ascii="Times New Roman" w:hAnsi="Times New Roman"/>
-          <w:sz w:val="24"/>
-          <w:szCs w:val="24"/>
-          <w:rtl w:val="0"/>
-          <w:lang w:val="en-US"/>
-        </w:rPr>
-        <w:t>ve created into a predictive experiment</w:t>
-      </w:r>
-    </w:p>
-    <w:p>
-      <w:pPr>
-        <w:pStyle w:val="Body A"/>
-        <w:rPr>
-          <w:rFonts w:ascii="Times New Roman" w:cs="Times New Roman" w:hAnsi="Times New Roman" w:eastAsia="Times New Roman"/>
-          <w:sz w:val="24"/>
-          <w:szCs w:val="24"/>
-        </w:rPr>
-      </w:pPr>
-      <w:r>
-        <w:rPr>
-          <w:rFonts w:ascii="Times New Roman" w:hAnsi="Times New Roman"/>
-          <w:sz w:val="24"/>
-          <w:szCs w:val="24"/>
-          <w:rtl w:val="0"/>
-          <w:lang w:val="en-US"/>
-        </w:rPr>
-        <w:t>3.Deployed the predictive experiment as a web service</w:t>
+        <w:t>3.</w:t>
+      </w:r>
+      <w:r>
+        <w:rPr>
+          <w:rFonts w:ascii="Times New Roman" w:hAnsi="Times New Roman"/>
+          <w:sz w:val="24"/>
+          <w:szCs w:val="24"/>
+          <w:rtl w:val="0"/>
+          <w:lang w:val="zh-CN" w:eastAsia="zh-CN"/>
+        </w:rPr>
+        <w:t>User functionality focus in JS files.</w:t>
       </w:r>
     </w:p>
     <w:p>
@@ -1321,17 +1379,6 @@
           <w:rFonts w:ascii="Times New Roman" w:cs="Times New Roman" w:hAnsi="Times New Roman" w:eastAsia="Times New Roman"/>
           <w:b w:val="1"/>
           <w:bCs w:val="1"/>
-          <w:sz w:val="24"/>
-          <w:szCs w:val="24"/>
-        </w:rPr>
-      </w:pPr>
-    </w:p>
-    <w:p>
-      <w:pPr>
-        <w:pStyle w:val="Body A"/>
-        <w:rPr>
-          <w:rStyle w:val="None"/>
-          <w:rFonts w:ascii="Times New Roman" w:cs="Times New Roman" w:hAnsi="Times New Roman" w:eastAsia="Times New Roman"/>
           <w:sz w:val="24"/>
           <w:szCs w:val="24"/>
         </w:rPr>
